--- a/题目知识深析/011_前端性能优化-HTTP添加Expires头.docx
+++ b/题目知识深析/011_前端性能优化-HTTP添加Expires头.docx
@@ -6,12 +6,10 @@
       <w:pPr>
         <w:pStyle w:val="3"/>
       </w:pPr>
-      <w:bookmarkStart w:id="0" w:name="_GoBack"/>
       <w:r>
         <w:t>前端性能优化-HTTP添加Expires头</w:t>
       </w:r>
     </w:p>
-    <w:bookmarkEnd w:id="0"/>
     <w:p>
       <w:pPr>
         <w:widowControl/>
@@ -39,7 +37,7 @@
             <wp:extent cx="914400" cy="914400"/>
             <wp:effectExtent l="0" t="0" r="0" b="0"/>
             <wp:docPr id="7" name="图片 7" descr="96">
-              <a:hlinkClick xmlns:a="http://schemas.openxmlformats.org/drawingml/2006/main" r:id="rId4"/>
+              <a:hlinkClick xmlns:a="http://schemas.openxmlformats.org/drawingml/2006/main" r:id="rId6"/>
             </wp:docPr>
             <wp:cNvGraphicFramePr>
               <a:graphicFrameLocks xmlns:a="http://schemas.openxmlformats.org/drawingml/2006/main" noChangeAspect="1"/>
@@ -49,14 +47,14 @@
                 <pic:pic xmlns:pic="http://schemas.openxmlformats.org/drawingml/2006/picture">
                   <pic:nvPicPr>
                     <pic:cNvPr id="0" name="Picture 1" descr="96">
-                      <a:hlinkClick r:id="rId4"/>
+                      <a:hlinkClick r:id="rId6"/>
                     </pic:cNvPr>
                     <pic:cNvPicPr>
                       <a:picLocks noChangeAspect="1" noChangeArrowheads="1"/>
                     </pic:cNvPicPr>
                   </pic:nvPicPr>
                   <pic:blipFill>
-                    <a:blip r:embed="rId5">
+                    <a:blip r:embed="rId7">
                       <a:extLst>
                         <a:ext uri="{28A0092B-C50C-407E-A947-70E740481C1C}">
                           <a14:useLocalDpi xmlns:a14="http://schemas.microsoft.com/office/drawing/2010/main" val="0"/>
@@ -133,7 +131,7 @@
         </w:rPr>
         <w:t> </w:t>
       </w:r>
-      <w:hyperlink r:id="rId6" w:history="1">
+      <w:hyperlink r:id="rId8" w:history="1">
         <w:r>
           <w:rPr>
             <w:rFonts w:ascii="Arial" w:eastAsia="宋体" w:hAnsi="Arial" w:cs="Arial"/>
@@ -279,6 +277,17 @@
         <w:jc w:val="left"/>
         <w:outlineLvl w:val="0"/>
         <w:rPr>
+          <w:rFonts w:ascii="inherit" w:eastAsia="宋体" w:hAnsi="inherit" w:cs="Arial" w:hint="eastAsia"/>
+          <w:b/>
+          <w:bCs/>
+          <w:color w:val="2F2F2F"/>
+          <w:kern w:val="36"/>
+          <w:sz w:val="39"/>
+          <w:szCs w:val="39"/>
+        </w:rPr>
+      </w:pPr>
+      <w:r>
+        <w:rPr>
           <w:rFonts w:ascii="inherit" w:eastAsia="宋体" w:hAnsi="inherit" w:cs="Arial"/>
           <w:b/>
           <w:bCs/>
@@ -287,18 +296,7 @@
           <w:sz w:val="39"/>
           <w:szCs w:val="39"/>
         </w:rPr>
-      </w:pPr>
-      <w:r>
-        <w:rPr>
-          <w:rFonts w:ascii="inherit" w:eastAsia="宋体" w:hAnsi="inherit" w:cs="Arial"/>
-          <w:b/>
-          <w:bCs/>
-          <w:color w:val="2F2F2F"/>
-          <w:kern w:val="36"/>
-          <w:sz w:val="39"/>
-          <w:szCs w:val="39"/>
-        </w:rPr>
-        <w:t>原创作品，请勿抄袭，翻版必究。转载请注明作者。</w:t>
+        <w:t>简介</w:t>
       </w:r>
     </w:p>
     <w:p>
@@ -309,37 +307,7 @@
         <w:jc w:val="left"/>
         <w:outlineLvl w:val="0"/>
         <w:rPr>
-          <w:rFonts w:ascii="inherit" w:eastAsia="宋体" w:hAnsi="inherit" w:cs="Arial"/>
-          <w:b/>
-          <w:bCs/>
-          <w:color w:val="2F2F2F"/>
-          <w:kern w:val="36"/>
-          <w:sz w:val="39"/>
-          <w:szCs w:val="39"/>
-        </w:rPr>
-      </w:pPr>
-      <w:r>
-        <w:rPr>
-          <w:rFonts w:ascii="inherit" w:eastAsia="宋体" w:hAnsi="inherit" w:cs="Arial"/>
-          <w:b/>
-          <w:bCs/>
-          <w:color w:val="2F2F2F"/>
-          <w:kern w:val="36"/>
-          <w:sz w:val="39"/>
-          <w:szCs w:val="39"/>
-        </w:rPr>
-        <w:t>简介</w:t>
-      </w:r>
-    </w:p>
-    <w:p>
-      <w:pPr>
-        <w:widowControl/>
-        <w:shd w:val="clear" w:color="auto" w:fill="FFFFFF"/>
-        <w:spacing w:after="225"/>
-        <w:jc w:val="left"/>
-        <w:outlineLvl w:val="0"/>
-        <w:rPr>
-          <w:rFonts w:ascii="inherit" w:eastAsia="宋体" w:hAnsi="inherit" w:cs="Arial"/>
+          <w:rFonts w:ascii="inherit" w:eastAsia="宋体" w:hAnsi="inherit" w:cs="Arial" w:hint="eastAsia"/>
           <w:b/>
           <w:bCs/>
           <w:color w:val="2F2F2F"/>
@@ -441,7 +409,27 @@
           <w:sz w:val="24"/>
           <w:szCs w:val="24"/>
         </w:rPr>
-        <w:t>页面设计中，建少</w:t>
+        <w:t>页面设计中，</w:t>
+      </w:r>
+      <w:r>
+        <w:rPr>
+          <w:rFonts w:ascii="Arial" w:eastAsia="宋体" w:hAnsi="Arial" w:cs="Arial" w:hint="eastAsia"/>
+          <w:color w:val="2F2F2F"/>
+          <w:kern w:val="0"/>
+          <w:sz w:val="24"/>
+          <w:szCs w:val="24"/>
+        </w:rPr>
+        <w:t>减</w:t>
+      </w:r>
+      <w:r>
+        <w:rPr>
+          <w:rFonts w:ascii="Arial" w:eastAsia="宋体" w:hAnsi="Arial" w:cs="Arial"/>
+          <w:color w:val="2F2F2F"/>
+          <w:kern w:val="0"/>
+          <w:sz w:val="24"/>
+          <w:szCs w:val="24"/>
+        </w:rPr>
+        <w:t>少</w:t>
       </w:r>
       <w:r>
         <w:rPr>
@@ -631,7 +619,17 @@
           <w:sz w:val="24"/>
           <w:szCs w:val="24"/>
         </w:rPr>
-        <w:t xml:space="preserve">if-modified-sincede </w:t>
+        <w:t>if-modified-since</w:t>
+      </w:r>
+      <w:r>
+        <w:rPr>
+          <w:rFonts w:ascii="Arial" w:eastAsia="宋体" w:hAnsi="Arial" w:cs="Arial" w:hint="eastAsia"/>
+          <w:color w:val="2F2F2F"/>
+          <w:kern w:val="0"/>
+          <w:sz w:val="24"/>
+          <w:szCs w:val="24"/>
+        </w:rPr>
+        <w:t>的</w:t>
       </w:r>
       <w:r>
         <w:rPr>
@@ -726,7 +724,7 @@
           <w:sz w:val="24"/>
           <w:szCs w:val="24"/>
         </w:rPr>
-        <w:t>请求。仍然还有更激进的做法来节省也页面加载的时间，就是免去该资源的</w:t>
+        <w:t>请求。仍然还有更激进的做法来节省页面加载的时间，就是免去该资源的</w:t>
       </w:r>
       <w:r>
         <w:rPr>
@@ -850,7 +848,7 @@
                     </pic:cNvPicPr>
                   </pic:nvPicPr>
                   <pic:blipFill>
-                    <a:blip r:embed="rId7">
+                    <a:blip r:embed="rId9">
                       <a:extLst>
                         <a:ext uri="{28A0092B-C50C-407E-A947-70E740481C1C}">
                           <a14:useLocalDpi xmlns:a14="http://schemas.microsoft.com/office/drawing/2010/main" val="0"/>
@@ -912,7 +910,7 @@
         <w:jc w:val="left"/>
         <w:outlineLvl w:val="1"/>
         <w:rPr>
-          <w:rFonts w:ascii="inherit" w:eastAsia="宋体" w:hAnsi="inherit" w:cs="Arial"/>
+          <w:rFonts w:ascii="inherit" w:eastAsia="宋体" w:hAnsi="inherit" w:cs="Arial" w:hint="eastAsia"/>
           <w:b/>
           <w:bCs/>
           <w:color w:val="2F2F2F"/>
@@ -1165,8 +1163,8 @@
         </w:rPr>
         <w:drawing>
           <wp:inline distT="0" distB="0" distL="0" distR="0">
-            <wp:extent cx="7106920" cy="3104515"/>
-            <wp:effectExtent l="0" t="0" r="0" b="635"/>
+            <wp:extent cx="5305741" cy="2317706"/>
+            <wp:effectExtent l="0" t="0" r="0" b="6985"/>
             <wp:docPr id="5" name="图片 5" descr="http://upload-images.jianshu.io/upload_images/3020614-a78af7255ef94edf.jpg?imageMogr2/auto-orient/strip%7CimageView2/2/w/1240"/>
             <wp:cNvGraphicFramePr>
               <a:graphicFrameLocks xmlns:a="http://schemas.openxmlformats.org/drawingml/2006/main" noChangeAspect="1"/>
@@ -1176,937 +1174,6 @@
                 <pic:pic xmlns:pic="http://schemas.openxmlformats.org/drawingml/2006/picture">
                   <pic:nvPicPr>
                     <pic:cNvPr id="0" name="Picture 3" descr="http://upload-images.jianshu.io/upload_images/3020614-a78af7255ef94edf.jpg?imageMogr2/auto-orient/strip%7CimageView2/2/w/1240"/>
-                    <pic:cNvPicPr>
-                      <a:picLocks noChangeAspect="1" noChangeArrowheads="1"/>
-                    </pic:cNvPicPr>
-                  </pic:nvPicPr>
-                  <pic:blipFill>
-                    <a:blip r:embed="rId8">
-                      <a:extLst>
-                        <a:ext uri="{28A0092B-C50C-407E-A947-70E740481C1C}">
-                          <a14:useLocalDpi xmlns:a14="http://schemas.microsoft.com/office/drawing/2010/main" val="0"/>
-                        </a:ext>
-                      </a:extLst>
-                    </a:blip>
-                    <a:srcRect/>
-                    <a:stretch>
-                      <a:fillRect/>
-                    </a:stretch>
-                  </pic:blipFill>
-                  <pic:spPr bwMode="auto">
-                    <a:xfrm>
-                      <a:off x="0" y="0"/>
-                      <a:ext cx="7106920" cy="3104515"/>
-                    </a:xfrm>
-                    <a:prstGeom prst="rect">
-                      <a:avLst/>
-                    </a:prstGeom>
-                    <a:noFill/>
-                    <a:ln>
-                      <a:noFill/>
-                    </a:ln>
-                  </pic:spPr>
-                </pic:pic>
-              </a:graphicData>
-            </a:graphic>
-          </wp:inline>
-        </w:drawing>
-      </w:r>
-    </w:p>
-    <w:p>
-      <w:pPr>
-        <w:widowControl/>
-        <w:shd w:val="clear" w:color="auto" w:fill="FFFFFF"/>
-        <w:spacing w:after="375"/>
-        <w:jc w:val="left"/>
-        <w:rPr>
-          <w:rFonts w:ascii="Arial" w:eastAsia="宋体" w:hAnsi="Arial" w:cs="Arial"/>
-          <w:color w:val="2F2F2F"/>
-          <w:kern w:val="0"/>
-          <w:sz w:val="24"/>
-          <w:szCs w:val="24"/>
-        </w:rPr>
-      </w:pPr>
-      <w:r>
-        <w:rPr>
-          <w:rFonts w:ascii="Arial" w:eastAsia="宋体" w:hAnsi="Arial" w:cs="Arial"/>
-          <w:color w:val="2F2F2F"/>
-          <w:kern w:val="0"/>
-          <w:sz w:val="24"/>
-          <w:szCs w:val="24"/>
-        </w:rPr>
-        <w:t>第一段代码是指</w:t>
-      </w:r>
-      <w:r>
-        <w:rPr>
-          <w:rFonts w:ascii="Arial" w:eastAsia="宋体" w:hAnsi="Arial" w:cs="Arial"/>
-          <w:color w:val="2F2F2F"/>
-          <w:kern w:val="0"/>
-          <w:sz w:val="24"/>
-          <w:szCs w:val="24"/>
-        </w:rPr>
-        <w:t>jgp/jepg/png/gif/ico</w:t>
-      </w:r>
-      <w:r>
-        <w:rPr>
-          <w:rFonts w:ascii="Arial" w:eastAsia="宋体" w:hAnsi="Arial" w:cs="Arial"/>
-          <w:color w:val="2F2F2F"/>
-          <w:kern w:val="0"/>
-          <w:sz w:val="24"/>
-          <w:szCs w:val="24"/>
-        </w:rPr>
-        <w:t>等类型的文件缓存</w:t>
-      </w:r>
-      <w:r>
-        <w:rPr>
-          <w:rFonts w:ascii="Arial" w:eastAsia="宋体" w:hAnsi="Arial" w:cs="Arial"/>
-          <w:color w:val="2F2F2F"/>
-          <w:kern w:val="0"/>
-          <w:sz w:val="24"/>
-          <w:szCs w:val="24"/>
-        </w:rPr>
-        <w:t>1</w:t>
-      </w:r>
-      <w:r>
-        <w:rPr>
-          <w:rFonts w:ascii="Arial" w:eastAsia="宋体" w:hAnsi="Arial" w:cs="Arial"/>
-          <w:color w:val="2F2F2F"/>
-          <w:kern w:val="0"/>
-          <w:sz w:val="24"/>
-          <w:szCs w:val="24"/>
-        </w:rPr>
-        <w:t>年。单位是秒，你可以自己算算。第二段代码是指</w:t>
-      </w:r>
-      <w:r>
-        <w:rPr>
-          <w:rFonts w:ascii="Arial" w:eastAsia="宋体" w:hAnsi="Arial" w:cs="Arial"/>
-          <w:color w:val="2F2F2F"/>
-          <w:kern w:val="0"/>
-          <w:sz w:val="24"/>
-          <w:szCs w:val="24"/>
-        </w:rPr>
-        <w:t>css</w:t>
-      </w:r>
-      <w:r>
-        <w:rPr>
-          <w:rFonts w:ascii="Arial" w:eastAsia="宋体" w:hAnsi="Arial" w:cs="Arial"/>
-          <w:color w:val="2F2F2F"/>
-          <w:kern w:val="0"/>
-          <w:sz w:val="24"/>
-          <w:szCs w:val="24"/>
-        </w:rPr>
-        <w:t>和</w:t>
-      </w:r>
-      <w:r>
-        <w:rPr>
-          <w:rFonts w:ascii="Arial" w:eastAsia="宋体" w:hAnsi="Arial" w:cs="Arial"/>
-          <w:color w:val="2F2F2F"/>
-          <w:kern w:val="0"/>
-          <w:sz w:val="24"/>
-          <w:szCs w:val="24"/>
-        </w:rPr>
-        <w:t>js</w:t>
-      </w:r>
-      <w:r>
-        <w:rPr>
-          <w:rFonts w:ascii="Arial" w:eastAsia="宋体" w:hAnsi="Arial" w:cs="Arial"/>
-          <w:color w:val="2F2F2F"/>
-          <w:kern w:val="0"/>
-          <w:sz w:val="24"/>
-          <w:szCs w:val="24"/>
-        </w:rPr>
-        <w:t>这种文件类型缓存</w:t>
-      </w:r>
-      <w:r>
-        <w:rPr>
-          <w:rFonts w:ascii="Arial" w:eastAsia="宋体" w:hAnsi="Arial" w:cs="Arial"/>
-          <w:color w:val="2F2F2F"/>
-          <w:kern w:val="0"/>
-          <w:sz w:val="24"/>
-          <w:szCs w:val="24"/>
-        </w:rPr>
-        <w:t>1</w:t>
-      </w:r>
-      <w:r>
-        <w:rPr>
-          <w:rFonts w:ascii="Arial" w:eastAsia="宋体" w:hAnsi="Arial" w:cs="Arial"/>
-          <w:color w:val="2F2F2F"/>
-          <w:kern w:val="0"/>
-          <w:sz w:val="24"/>
-          <w:szCs w:val="24"/>
-        </w:rPr>
-        <w:t>个月。通常来说一些长期不变的图片比如</w:t>
-      </w:r>
-      <w:r>
-        <w:rPr>
-          <w:rFonts w:ascii="Arial" w:eastAsia="宋体" w:hAnsi="Arial" w:cs="Arial"/>
-          <w:color w:val="2F2F2F"/>
-          <w:kern w:val="0"/>
-          <w:sz w:val="24"/>
-          <w:szCs w:val="24"/>
-        </w:rPr>
-        <w:t>logo</w:t>
-      </w:r>
-      <w:r>
-        <w:rPr>
-          <w:rFonts w:ascii="Arial" w:eastAsia="宋体" w:hAnsi="Arial" w:cs="Arial"/>
-          <w:color w:val="2F2F2F"/>
-          <w:kern w:val="0"/>
-          <w:sz w:val="24"/>
-          <w:szCs w:val="24"/>
-        </w:rPr>
-        <w:t>，背景图片，字体，</w:t>
-      </w:r>
-      <w:r>
-        <w:rPr>
-          <w:rFonts w:ascii="Arial" w:eastAsia="宋体" w:hAnsi="Arial" w:cs="Arial"/>
-          <w:color w:val="2F2F2F"/>
-          <w:kern w:val="0"/>
-          <w:sz w:val="24"/>
-          <w:szCs w:val="24"/>
-        </w:rPr>
-        <w:t>icon</w:t>
-      </w:r>
-      <w:r>
-        <w:rPr>
-          <w:rFonts w:ascii="Arial" w:eastAsia="宋体" w:hAnsi="Arial" w:cs="Arial"/>
-          <w:color w:val="2F2F2F"/>
-          <w:kern w:val="0"/>
-          <w:sz w:val="24"/>
-          <w:szCs w:val="24"/>
-        </w:rPr>
-        <w:t>小图标等变化一般不会频繁，可以设的久一点。可以设个一年半载，具体设多久见仁见智了。新闻，广告等频繁更新的图片，不用缓存。</w:t>
-      </w:r>
-      <w:r>
-        <w:rPr>
-          <w:rFonts w:ascii="Arial" w:eastAsia="宋体" w:hAnsi="Arial" w:cs="Arial"/>
-          <w:color w:val="2F2F2F"/>
-          <w:kern w:val="0"/>
-          <w:sz w:val="24"/>
-          <w:szCs w:val="24"/>
-        </w:rPr>
-        <w:t>css</w:t>
-      </w:r>
-      <w:r>
-        <w:rPr>
-          <w:rFonts w:ascii="Arial" w:eastAsia="宋体" w:hAnsi="Arial" w:cs="Arial"/>
-          <w:color w:val="2F2F2F"/>
-          <w:kern w:val="0"/>
-          <w:sz w:val="24"/>
-          <w:szCs w:val="24"/>
-        </w:rPr>
-        <w:t>，</w:t>
-      </w:r>
-      <w:r>
-        <w:rPr>
-          <w:rFonts w:ascii="Arial" w:eastAsia="宋体" w:hAnsi="Arial" w:cs="Arial"/>
-          <w:color w:val="2F2F2F"/>
-          <w:kern w:val="0"/>
-          <w:sz w:val="24"/>
-          <w:szCs w:val="24"/>
-        </w:rPr>
-        <w:t>js</w:t>
-      </w:r>
-      <w:r>
-        <w:rPr>
-          <w:rFonts w:ascii="Arial" w:eastAsia="宋体" w:hAnsi="Arial" w:cs="Arial"/>
-          <w:color w:val="2F2F2F"/>
-          <w:kern w:val="0"/>
-          <w:sz w:val="24"/>
-          <w:szCs w:val="24"/>
-        </w:rPr>
-        <w:t>文件更新的周期会短一点，可以设置一周或者一个月。</w:t>
-      </w:r>
-    </w:p>
-    <w:p>
-      <w:pPr>
-        <w:widowControl/>
-        <w:shd w:val="clear" w:color="auto" w:fill="FFFFFF"/>
-        <w:spacing w:after="375"/>
-        <w:jc w:val="left"/>
-        <w:rPr>
-          <w:rFonts w:ascii="Arial" w:eastAsia="宋体" w:hAnsi="Arial" w:cs="Arial"/>
-          <w:color w:val="2F2F2F"/>
-          <w:kern w:val="0"/>
-          <w:sz w:val="24"/>
-          <w:szCs w:val="24"/>
-        </w:rPr>
-      </w:pPr>
-      <w:r>
-        <w:rPr>
-          <w:rFonts w:ascii="Arial" w:eastAsia="宋体" w:hAnsi="Arial" w:cs="Arial"/>
-          <w:color w:val="2F2F2F"/>
-          <w:kern w:val="0"/>
-          <w:sz w:val="24"/>
-          <w:szCs w:val="24"/>
-        </w:rPr>
-        <w:t>如果用户浏览器缓存了页面的资源，你又想让用户更新怎么办呢？你可以通过修改该资源的名称来实现。名字改了，浏览器会当做不同的资源，这样就可以实现了。在大型项目中不可能频繁的更新文件名，要通过全局的配置文件版本的方法。你可以想想有没有更好的方式。详细的</w:t>
-      </w:r>
-      <w:r>
-        <w:rPr>
-          <w:rFonts w:ascii="Arial" w:eastAsia="宋体" w:hAnsi="Arial" w:cs="Arial"/>
-          <w:color w:val="2F2F2F"/>
-          <w:kern w:val="0"/>
-          <w:sz w:val="24"/>
-          <w:szCs w:val="24"/>
-        </w:rPr>
-        <w:t>Cache-Control</w:t>
-      </w:r>
-      <w:r>
-        <w:rPr>
-          <w:rFonts w:ascii="Arial" w:eastAsia="宋体" w:hAnsi="Arial" w:cs="Arial"/>
-          <w:color w:val="2F2F2F"/>
-          <w:kern w:val="0"/>
-          <w:sz w:val="24"/>
-          <w:szCs w:val="24"/>
-        </w:rPr>
-        <w:t>可以参考这篇文章</w:t>
-      </w:r>
-      <w:r>
-        <w:rPr>
-          <w:rFonts w:ascii="Arial" w:eastAsia="宋体" w:hAnsi="Arial" w:cs="Arial"/>
-          <w:color w:val="2F2F2F"/>
-          <w:kern w:val="0"/>
-          <w:sz w:val="24"/>
-          <w:szCs w:val="24"/>
-        </w:rPr>
-        <w:t>How to use Cache-Control</w:t>
-      </w:r>
-    </w:p>
-    <w:p>
-      <w:pPr>
-        <w:widowControl/>
-        <w:shd w:val="clear" w:color="auto" w:fill="FFFFFF"/>
-        <w:spacing w:after="225"/>
-        <w:jc w:val="left"/>
-        <w:outlineLvl w:val="1"/>
-        <w:rPr>
-          <w:rFonts w:ascii="inherit" w:eastAsia="宋体" w:hAnsi="inherit" w:cs="Arial"/>
-          <w:b/>
-          <w:bCs/>
-          <w:color w:val="2F2F2F"/>
-          <w:kern w:val="0"/>
-          <w:sz w:val="36"/>
-          <w:szCs w:val="36"/>
-        </w:rPr>
-      </w:pPr>
-      <w:r>
-        <w:rPr>
-          <w:rFonts w:ascii="inherit" w:eastAsia="宋体" w:hAnsi="inherit" w:cs="Arial"/>
-          <w:b/>
-          <w:bCs/>
-          <w:color w:val="2F2F2F"/>
-          <w:kern w:val="0"/>
-          <w:sz w:val="36"/>
-          <w:szCs w:val="36"/>
-        </w:rPr>
-        <w:t>Expires</w:t>
-      </w:r>
-      <w:r>
-        <w:rPr>
-          <w:rFonts w:ascii="inherit" w:eastAsia="宋体" w:hAnsi="inherit" w:cs="Arial"/>
-          <w:b/>
-          <w:bCs/>
-          <w:color w:val="2F2F2F"/>
-          <w:kern w:val="0"/>
-          <w:sz w:val="36"/>
-          <w:szCs w:val="36"/>
-        </w:rPr>
-        <w:t>的使用机制</w:t>
-      </w:r>
-    </w:p>
-    <w:p>
-      <w:pPr>
-        <w:widowControl/>
-        <w:shd w:val="clear" w:color="auto" w:fill="FFFFFF"/>
-        <w:spacing w:after="375"/>
-        <w:jc w:val="left"/>
-        <w:rPr>
-          <w:rFonts w:ascii="Arial" w:eastAsia="宋体" w:hAnsi="Arial" w:cs="Arial"/>
-          <w:color w:val="2F2F2F"/>
-          <w:kern w:val="0"/>
-          <w:sz w:val="24"/>
-          <w:szCs w:val="24"/>
-        </w:rPr>
-      </w:pPr>
-      <w:r>
-        <w:rPr>
-          <w:rFonts w:ascii="Arial" w:eastAsia="宋体" w:hAnsi="Arial" w:cs="Arial"/>
-          <w:color w:val="2F2F2F"/>
-          <w:kern w:val="0"/>
-          <w:sz w:val="24"/>
-          <w:szCs w:val="24"/>
-        </w:rPr>
-        <w:t>expires</w:t>
-      </w:r>
-      <w:r>
-        <w:rPr>
-          <w:rFonts w:ascii="Arial" w:eastAsia="宋体" w:hAnsi="Arial" w:cs="Arial"/>
-          <w:color w:val="2F2F2F"/>
-          <w:kern w:val="0"/>
-          <w:sz w:val="24"/>
-          <w:szCs w:val="24"/>
-        </w:rPr>
-        <w:t>也是需要在服务端配置（具体配置也根据服务器而定），</w:t>
-      </w:r>
-      <w:r>
-        <w:rPr>
-          <w:rFonts w:ascii="Arial" w:eastAsia="宋体" w:hAnsi="Arial" w:cs="Arial"/>
-          <w:color w:val="2F2F2F"/>
-          <w:kern w:val="0"/>
-          <w:sz w:val="24"/>
-          <w:szCs w:val="24"/>
-        </w:rPr>
-        <w:t>expires</w:t>
-      </w:r>
-      <w:r>
-        <w:rPr>
-          <w:rFonts w:ascii="Arial" w:eastAsia="宋体" w:hAnsi="Arial" w:cs="Arial"/>
-          <w:color w:val="2F2F2F"/>
-          <w:kern w:val="0"/>
-          <w:sz w:val="24"/>
-          <w:szCs w:val="24"/>
-        </w:rPr>
-        <w:t>添加的是该资源过期的日期，浏览器会根据该过期日期与客户端时间对比，如果过期时间还没到，则会去缓存中读取该资源，如果已经到期了，则浏览器判断为该资源已经不新鲜要重新从服务端获取。通过这种方式，可以实现直接从浏览器缓存中读取，而不需要去服务端判断是否已经缓存，避免了这次</w:t>
-      </w:r>
-      <w:r>
-        <w:rPr>
-          <w:rFonts w:ascii="Arial" w:eastAsia="宋体" w:hAnsi="Arial" w:cs="Arial"/>
-          <w:color w:val="2F2F2F"/>
-          <w:kern w:val="0"/>
-          <w:sz w:val="24"/>
-          <w:szCs w:val="24"/>
-        </w:rPr>
-        <w:t>http</w:t>
-      </w:r>
-      <w:r>
-        <w:rPr>
-          <w:rFonts w:ascii="Arial" w:eastAsia="宋体" w:hAnsi="Arial" w:cs="Arial"/>
-          <w:color w:val="2F2F2F"/>
-          <w:kern w:val="0"/>
-          <w:sz w:val="24"/>
-          <w:szCs w:val="24"/>
-        </w:rPr>
-        <w:t>请求。值得注意的是</w:t>
-      </w:r>
-      <w:r>
-        <w:rPr>
-          <w:rFonts w:ascii="Arial" w:eastAsia="宋体" w:hAnsi="Arial" w:cs="Arial"/>
-          <w:color w:val="2F2F2F"/>
-          <w:kern w:val="0"/>
-          <w:sz w:val="24"/>
-          <w:szCs w:val="24"/>
-        </w:rPr>
-        <w:t>expires</w:t>
-      </w:r>
-      <w:r>
-        <w:rPr>
-          <w:rFonts w:ascii="Arial" w:eastAsia="宋体" w:hAnsi="Arial" w:cs="Arial"/>
-          <w:color w:val="2F2F2F"/>
-          <w:kern w:val="0"/>
-          <w:sz w:val="24"/>
-          <w:szCs w:val="24"/>
-        </w:rPr>
-        <w:t>时间可能存在客户端时间跟服务端时间不一致的问题。所以，建议</w:t>
-      </w:r>
-      <w:r>
-        <w:rPr>
-          <w:rFonts w:ascii="Arial" w:eastAsia="宋体" w:hAnsi="Arial" w:cs="Arial"/>
-          <w:color w:val="2F2F2F"/>
-          <w:kern w:val="0"/>
-          <w:sz w:val="24"/>
-          <w:szCs w:val="24"/>
-        </w:rPr>
-        <w:t>expires</w:t>
-      </w:r>
-      <w:r>
-        <w:rPr>
-          <w:rFonts w:ascii="Arial" w:eastAsia="宋体" w:hAnsi="Arial" w:cs="Arial"/>
-          <w:color w:val="2F2F2F"/>
-          <w:kern w:val="0"/>
-          <w:sz w:val="24"/>
-          <w:szCs w:val="24"/>
-        </w:rPr>
-        <w:t>结合</w:t>
-      </w:r>
-      <w:r>
-        <w:rPr>
-          <w:rFonts w:ascii="Arial" w:eastAsia="宋体" w:hAnsi="Arial" w:cs="Arial"/>
-          <w:color w:val="2F2F2F"/>
-          <w:kern w:val="0"/>
-          <w:sz w:val="24"/>
-          <w:szCs w:val="24"/>
-        </w:rPr>
-        <w:t>Cache-Control</w:t>
-      </w:r>
-      <w:r>
-        <w:rPr>
-          <w:rFonts w:ascii="Arial" w:eastAsia="宋体" w:hAnsi="Arial" w:cs="Arial"/>
-          <w:color w:val="2F2F2F"/>
-          <w:kern w:val="0"/>
-          <w:sz w:val="24"/>
-          <w:szCs w:val="24"/>
-        </w:rPr>
-        <w:t>一起使用，大型网站中一起使用的情况比较多见。</w:t>
-      </w:r>
-    </w:p>
-    <w:p>
-      <w:pPr>
-        <w:widowControl/>
-        <w:shd w:val="clear" w:color="auto" w:fill="FFFFFF"/>
-        <w:spacing w:after="225"/>
-        <w:jc w:val="left"/>
-        <w:outlineLvl w:val="1"/>
-        <w:rPr>
-          <w:rFonts w:ascii="inherit" w:eastAsia="宋体" w:hAnsi="inherit" w:cs="Arial"/>
-          <w:b/>
-          <w:bCs/>
-          <w:color w:val="2F2F2F"/>
-          <w:kern w:val="0"/>
-          <w:sz w:val="36"/>
-          <w:szCs w:val="36"/>
-        </w:rPr>
-      </w:pPr>
-      <w:r>
-        <w:rPr>
-          <w:rFonts w:ascii="inherit" w:eastAsia="宋体" w:hAnsi="inherit" w:cs="Arial"/>
-          <w:b/>
-          <w:bCs/>
-          <w:color w:val="2F2F2F"/>
-          <w:kern w:val="0"/>
-          <w:sz w:val="36"/>
-          <w:szCs w:val="36"/>
-        </w:rPr>
-        <w:t>实际测试效果</w:t>
-      </w:r>
-    </w:p>
-    <w:p>
-      <w:pPr>
-        <w:widowControl/>
-        <w:shd w:val="clear" w:color="auto" w:fill="FFFFFF"/>
-        <w:spacing w:after="375"/>
-        <w:jc w:val="left"/>
-        <w:rPr>
-          <w:rFonts w:ascii="Arial" w:eastAsia="宋体" w:hAnsi="Arial" w:cs="Arial"/>
-          <w:color w:val="2F2F2F"/>
-          <w:kern w:val="0"/>
-          <w:sz w:val="24"/>
-          <w:szCs w:val="24"/>
-        </w:rPr>
-      </w:pPr>
-      <w:r>
-        <w:rPr>
-          <w:rFonts w:ascii="Arial" w:eastAsia="宋体" w:hAnsi="Arial" w:cs="Arial"/>
-          <w:color w:val="2F2F2F"/>
-          <w:kern w:val="0"/>
-          <w:sz w:val="24"/>
-          <w:szCs w:val="24"/>
-        </w:rPr>
-        <w:t>未使用</w:t>
-      </w:r>
-      <w:r>
-        <w:rPr>
-          <w:rFonts w:ascii="Arial" w:eastAsia="宋体" w:hAnsi="Arial" w:cs="Arial"/>
-          <w:color w:val="2F2F2F"/>
-          <w:kern w:val="0"/>
-          <w:sz w:val="24"/>
-          <w:szCs w:val="24"/>
-        </w:rPr>
-        <w:t>expires</w:t>
-      </w:r>
-      <w:r>
-        <w:rPr>
-          <w:rFonts w:ascii="Arial" w:eastAsia="宋体" w:hAnsi="Arial" w:cs="Arial"/>
-          <w:color w:val="2F2F2F"/>
-          <w:kern w:val="0"/>
-          <w:sz w:val="24"/>
-          <w:szCs w:val="24"/>
-        </w:rPr>
-        <w:t>和</w:t>
-      </w:r>
-      <w:r>
-        <w:rPr>
-          <w:rFonts w:ascii="Arial" w:eastAsia="宋体" w:hAnsi="Arial" w:cs="Arial"/>
-          <w:color w:val="2F2F2F"/>
-          <w:kern w:val="0"/>
-          <w:sz w:val="24"/>
-          <w:szCs w:val="24"/>
-        </w:rPr>
-        <w:t>cache-control</w:t>
-      </w:r>
-      <w:r>
-        <w:rPr>
-          <w:rFonts w:ascii="Arial" w:eastAsia="宋体" w:hAnsi="Arial" w:cs="Arial"/>
-          <w:color w:val="2F2F2F"/>
-          <w:kern w:val="0"/>
-          <w:sz w:val="24"/>
-          <w:szCs w:val="24"/>
-        </w:rPr>
-        <w:t>的情况（已经访问过，资源已经缓存）：</w:t>
-      </w:r>
-    </w:p>
-    <w:p>
-      <w:pPr>
-        <w:widowControl/>
-        <w:shd w:val="clear" w:color="auto" w:fill="FFFFFF"/>
-        <w:spacing w:after="375"/>
-        <w:jc w:val="left"/>
-        <w:rPr>
-          <w:rFonts w:ascii="Arial" w:eastAsia="宋体" w:hAnsi="Arial" w:cs="Arial"/>
-          <w:color w:val="2F2F2F"/>
-          <w:kern w:val="0"/>
-          <w:sz w:val="24"/>
-          <w:szCs w:val="24"/>
-        </w:rPr>
-      </w:pPr>
-      <w:r>
-        <w:rPr>
-          <w:rFonts w:ascii="Arial" w:eastAsia="宋体" w:hAnsi="Arial" w:cs="Arial"/>
-          <w:color w:val="2F2F2F"/>
-          <w:kern w:val="0"/>
-          <w:sz w:val="24"/>
-          <w:szCs w:val="24"/>
-        </w:rPr>
-        <w:t>我使用</w:t>
-      </w:r>
-      <w:r>
-        <w:rPr>
-          <w:rFonts w:ascii="Arial" w:eastAsia="宋体" w:hAnsi="Arial" w:cs="Arial"/>
-          <w:color w:val="2F2F2F"/>
-          <w:kern w:val="0"/>
-          <w:sz w:val="24"/>
-          <w:szCs w:val="24"/>
-        </w:rPr>
-        <w:t>chrome</w:t>
-      </w:r>
-      <w:r>
-        <w:rPr>
-          <w:rFonts w:ascii="Arial" w:eastAsia="宋体" w:hAnsi="Arial" w:cs="Arial"/>
-          <w:color w:val="2F2F2F"/>
-          <w:kern w:val="0"/>
-          <w:sz w:val="24"/>
-          <w:szCs w:val="24"/>
-        </w:rPr>
-        <w:t>的</w:t>
-      </w:r>
-      <w:r>
-        <w:rPr>
-          <w:rFonts w:ascii="Arial" w:eastAsia="宋体" w:hAnsi="Arial" w:cs="Arial"/>
-          <w:color w:val="2F2F2F"/>
-          <w:kern w:val="0"/>
-          <w:sz w:val="24"/>
-          <w:szCs w:val="24"/>
-        </w:rPr>
-        <w:t>network</w:t>
-      </w:r>
-      <w:r>
-        <w:rPr>
-          <w:rFonts w:ascii="Arial" w:eastAsia="宋体" w:hAnsi="Arial" w:cs="Arial"/>
-          <w:color w:val="2F2F2F"/>
-          <w:kern w:val="0"/>
-          <w:sz w:val="24"/>
-          <w:szCs w:val="24"/>
-        </w:rPr>
-        <w:t>来查看页面加载的情况，利用</w:t>
-      </w:r>
-      <w:r>
-        <w:rPr>
-          <w:rFonts w:ascii="Arial" w:eastAsia="宋体" w:hAnsi="Arial" w:cs="Arial"/>
-          <w:color w:val="2F2F2F"/>
-          <w:kern w:val="0"/>
-          <w:sz w:val="24"/>
-          <w:szCs w:val="24"/>
-        </w:rPr>
-        <w:t>Live HTTP Headers</w:t>
-      </w:r>
-      <w:r>
-        <w:rPr>
-          <w:rFonts w:ascii="Arial" w:eastAsia="宋体" w:hAnsi="Arial" w:cs="Arial"/>
-          <w:color w:val="2F2F2F"/>
-          <w:kern w:val="0"/>
-          <w:sz w:val="24"/>
-          <w:szCs w:val="24"/>
-        </w:rPr>
-        <w:t>这个</w:t>
-      </w:r>
-      <w:r>
-        <w:rPr>
-          <w:rFonts w:ascii="Arial" w:eastAsia="宋体" w:hAnsi="Arial" w:cs="Arial"/>
-          <w:color w:val="2F2F2F"/>
-          <w:kern w:val="0"/>
-          <w:sz w:val="24"/>
-          <w:szCs w:val="24"/>
-        </w:rPr>
-        <w:t>google</w:t>
-      </w:r>
-      <w:r>
-        <w:rPr>
-          <w:rFonts w:ascii="Arial" w:eastAsia="宋体" w:hAnsi="Arial" w:cs="Arial"/>
-          <w:color w:val="2F2F2F"/>
-          <w:kern w:val="0"/>
-          <w:sz w:val="24"/>
-          <w:szCs w:val="24"/>
-        </w:rPr>
-        <w:t>浏览器插件来监听</w:t>
-      </w:r>
-      <w:r>
-        <w:rPr>
-          <w:rFonts w:ascii="Arial" w:eastAsia="宋体" w:hAnsi="Arial" w:cs="Arial"/>
-          <w:color w:val="2F2F2F"/>
-          <w:kern w:val="0"/>
-          <w:sz w:val="24"/>
-          <w:szCs w:val="24"/>
-        </w:rPr>
-        <w:t>http</w:t>
-      </w:r>
-      <w:r>
-        <w:rPr>
-          <w:rFonts w:ascii="Arial" w:eastAsia="宋体" w:hAnsi="Arial" w:cs="Arial"/>
-          <w:color w:val="2F2F2F"/>
-          <w:kern w:val="0"/>
-          <w:sz w:val="24"/>
-          <w:szCs w:val="24"/>
-        </w:rPr>
-        <w:t>发起请求的状况。</w:t>
-      </w:r>
-    </w:p>
-    <w:p>
-      <w:pPr>
-        <w:widowControl/>
-        <w:shd w:val="clear" w:color="auto" w:fill="FFFFFF"/>
-        <w:spacing w:after="375"/>
-        <w:jc w:val="left"/>
-        <w:rPr>
-          <w:rFonts w:ascii="Arial" w:eastAsia="宋体" w:hAnsi="Arial" w:cs="Arial"/>
-          <w:color w:val="2F2F2F"/>
-          <w:kern w:val="0"/>
-          <w:sz w:val="24"/>
-          <w:szCs w:val="24"/>
-        </w:rPr>
-      </w:pPr>
-      <w:r>
-        <w:rPr>
-          <w:rFonts w:ascii="Arial" w:eastAsia="宋体" w:hAnsi="Arial" w:cs="Arial"/>
-          <w:color w:val="2F2F2F"/>
-          <w:kern w:val="0"/>
-          <w:sz w:val="24"/>
-          <w:szCs w:val="24"/>
-        </w:rPr>
-        <w:t>打开网址</w:t>
-      </w:r>
-      <w:r>
-        <w:rPr>
-          <w:rFonts w:ascii="Arial" w:eastAsia="宋体" w:hAnsi="Arial" w:cs="Arial"/>
-          <w:color w:val="2F2F2F"/>
-          <w:kern w:val="0"/>
-          <w:sz w:val="24"/>
-          <w:szCs w:val="24"/>
-        </w:rPr>
-        <w:t>http://stevesouders.com/hpws/expiresoff.php</w:t>
-      </w:r>
-      <w:r>
-        <w:rPr>
-          <w:rFonts w:ascii="Arial" w:eastAsia="宋体" w:hAnsi="Arial" w:cs="Arial"/>
-          <w:color w:val="2F2F2F"/>
-          <w:kern w:val="0"/>
-          <w:sz w:val="24"/>
-          <w:szCs w:val="24"/>
-        </w:rPr>
-        <w:t>（一个</w:t>
-      </w:r>
-      <w:r>
-        <w:rPr>
-          <w:rFonts w:ascii="Arial" w:eastAsia="宋体" w:hAnsi="Arial" w:cs="Arial"/>
-          <w:color w:val="2F2F2F"/>
-          <w:kern w:val="0"/>
-          <w:sz w:val="24"/>
-          <w:szCs w:val="24"/>
-        </w:rPr>
-        <w:t>yahoo</w:t>
-      </w:r>
-      <w:r>
-        <w:rPr>
-          <w:rFonts w:ascii="Arial" w:eastAsia="宋体" w:hAnsi="Arial" w:cs="Arial"/>
-          <w:color w:val="2F2F2F"/>
-          <w:kern w:val="0"/>
-          <w:sz w:val="24"/>
-          <w:szCs w:val="24"/>
-        </w:rPr>
-        <w:t>！工程师的测试</w:t>
-      </w:r>
-      <w:r>
-        <w:rPr>
-          <w:rFonts w:ascii="Arial" w:eastAsia="宋体" w:hAnsi="Arial" w:cs="Arial"/>
-          <w:color w:val="2F2F2F"/>
-          <w:kern w:val="0"/>
-          <w:sz w:val="24"/>
-          <w:szCs w:val="24"/>
-        </w:rPr>
-        <w:t>demo</w:t>
-      </w:r>
-      <w:r>
-        <w:rPr>
-          <w:rFonts w:ascii="Arial" w:eastAsia="宋体" w:hAnsi="Arial" w:cs="Arial"/>
-          <w:color w:val="2F2F2F"/>
-          <w:kern w:val="0"/>
-          <w:sz w:val="24"/>
-          <w:szCs w:val="24"/>
-        </w:rPr>
-        <w:t>，拿来用下），注意是打开；（特别注意，刷新的话无论你是否缓存浏览器都会重新发起</w:t>
-      </w:r>
-      <w:r>
-        <w:rPr>
-          <w:rFonts w:ascii="Arial" w:eastAsia="宋体" w:hAnsi="Arial" w:cs="Arial"/>
-          <w:color w:val="2F2F2F"/>
-          <w:kern w:val="0"/>
-          <w:sz w:val="24"/>
-          <w:szCs w:val="24"/>
-        </w:rPr>
-        <w:t>HTTP</w:t>
-      </w:r>
-      <w:r>
-        <w:rPr>
-          <w:rFonts w:ascii="Arial" w:eastAsia="宋体" w:hAnsi="Arial" w:cs="Arial"/>
-          <w:color w:val="2F2F2F"/>
-          <w:kern w:val="0"/>
-          <w:sz w:val="24"/>
-          <w:szCs w:val="24"/>
-        </w:rPr>
-        <w:t>请求来判断是否更新）</w:t>
-      </w:r>
-    </w:p>
-    <w:p>
-      <w:pPr>
-        <w:widowControl/>
-        <w:shd w:val="clear" w:color="auto" w:fill="FFFFFF"/>
-        <w:jc w:val="center"/>
-        <w:rPr>
-          <w:rFonts w:ascii="Arial" w:eastAsia="宋体" w:hAnsi="Arial" w:cs="Arial"/>
-          <w:color w:val="2F2F2F"/>
-          <w:kern w:val="0"/>
-          <w:sz w:val="24"/>
-          <w:szCs w:val="24"/>
-        </w:rPr>
-      </w:pPr>
-      <w:r>
-        <w:rPr>
-          <w:rFonts w:ascii="Arial" w:eastAsia="宋体" w:hAnsi="Arial" w:cs="Arial"/>
-          <w:noProof/>
-          <w:color w:val="2F2F2F"/>
-          <w:kern w:val="0"/>
-          <w:sz w:val="24"/>
-          <w:szCs w:val="24"/>
-        </w:rPr>
-        <w:drawing>
-          <wp:inline distT="0" distB="0" distL="0" distR="0">
-            <wp:extent cx="8697595" cy="4925060"/>
-            <wp:effectExtent l="0" t="0" r="8255" b="8890"/>
-            <wp:docPr id="4" name="图片 4" descr="http://upload-images.jianshu.io/upload_images/3020614-3221f616b68252c3.jpg?imageMogr2/auto-orient/strip%7CimageView2/2/w/1240"/>
-            <wp:cNvGraphicFramePr>
-              <a:graphicFrameLocks xmlns:a="http://schemas.openxmlformats.org/drawingml/2006/main" noChangeAspect="1"/>
-            </wp:cNvGraphicFramePr>
-            <a:graphic xmlns:a="http://schemas.openxmlformats.org/drawingml/2006/main">
-              <a:graphicData uri="http://schemas.openxmlformats.org/drawingml/2006/picture">
-                <pic:pic xmlns:pic="http://schemas.openxmlformats.org/drawingml/2006/picture">
-                  <pic:nvPicPr>
-                    <pic:cNvPr id="0" name="Picture 4" descr="http://upload-images.jianshu.io/upload_images/3020614-3221f616b68252c3.jpg?imageMogr2/auto-orient/strip%7CimageView2/2/w/1240"/>
-                    <pic:cNvPicPr>
-                      <a:picLocks noChangeAspect="1" noChangeArrowheads="1"/>
-                    </pic:cNvPicPr>
-                  </pic:nvPicPr>
-                  <pic:blipFill>
-                    <a:blip r:embed="rId9">
-                      <a:extLst>
-                        <a:ext uri="{28A0092B-C50C-407E-A947-70E740481C1C}">
-                          <a14:useLocalDpi xmlns:a14="http://schemas.microsoft.com/office/drawing/2010/main" val="0"/>
-                        </a:ext>
-                      </a:extLst>
-                    </a:blip>
-                    <a:srcRect/>
-                    <a:stretch>
-                      <a:fillRect/>
-                    </a:stretch>
-                  </pic:blipFill>
-                  <pic:spPr bwMode="auto">
-                    <a:xfrm>
-                      <a:off x="0" y="0"/>
-                      <a:ext cx="8697595" cy="4925060"/>
-                    </a:xfrm>
-                    <a:prstGeom prst="rect">
-                      <a:avLst/>
-                    </a:prstGeom>
-                    <a:noFill/>
-                    <a:ln>
-                      <a:noFill/>
-                    </a:ln>
-                  </pic:spPr>
-                </pic:pic>
-              </a:graphicData>
-            </a:graphic>
-          </wp:inline>
-        </w:drawing>
-      </w:r>
-    </w:p>
-    <w:p>
-      <w:pPr>
-        <w:widowControl/>
-        <w:shd w:val="clear" w:color="auto" w:fill="FFFFFF"/>
-        <w:spacing w:after="375"/>
-        <w:jc w:val="left"/>
-        <w:rPr>
-          <w:rFonts w:ascii="Arial" w:eastAsia="宋体" w:hAnsi="Arial" w:cs="Arial"/>
-          <w:color w:val="2F2F2F"/>
-          <w:kern w:val="0"/>
-          <w:sz w:val="24"/>
-          <w:szCs w:val="24"/>
-        </w:rPr>
-      </w:pPr>
-      <w:r>
-        <w:rPr>
-          <w:rFonts w:ascii="Arial" w:eastAsia="宋体" w:hAnsi="Arial" w:cs="Arial"/>
-          <w:color w:val="2F2F2F"/>
-          <w:kern w:val="0"/>
-          <w:sz w:val="24"/>
-          <w:szCs w:val="24"/>
-        </w:rPr>
-        <w:t>监听器插件的图片</w:t>
-      </w:r>
-    </w:p>
-    <w:p>
-      <w:pPr>
-        <w:widowControl/>
-        <w:shd w:val="clear" w:color="auto" w:fill="FFFFFF"/>
-        <w:jc w:val="center"/>
-        <w:rPr>
-          <w:rFonts w:ascii="Arial" w:eastAsia="宋体" w:hAnsi="Arial" w:cs="Arial"/>
-          <w:color w:val="2F2F2F"/>
-          <w:kern w:val="0"/>
-          <w:sz w:val="24"/>
-          <w:szCs w:val="24"/>
-        </w:rPr>
-      </w:pPr>
-      <w:r>
-        <w:rPr>
-          <w:rFonts w:ascii="Arial" w:eastAsia="宋体" w:hAnsi="Arial" w:cs="Arial"/>
-          <w:noProof/>
-          <w:color w:val="2F2F2F"/>
-          <w:kern w:val="0"/>
-          <w:sz w:val="24"/>
-          <w:szCs w:val="24"/>
-        </w:rPr>
-        <w:drawing>
-          <wp:inline distT="0" distB="0" distL="0" distR="0">
-            <wp:extent cx="9335135" cy="4478655"/>
-            <wp:effectExtent l="0" t="0" r="0" b="0"/>
-            <wp:docPr id="3" name="图片 3" descr="http://upload-images.jianshu.io/upload_images/3020614-8b30ba114d173aca.jpg?imageMogr2/auto-orient/strip%7CimageView2/2/w/1240"/>
-            <wp:cNvGraphicFramePr>
-              <a:graphicFrameLocks xmlns:a="http://schemas.openxmlformats.org/drawingml/2006/main" noChangeAspect="1"/>
-            </wp:cNvGraphicFramePr>
-            <a:graphic xmlns:a="http://schemas.openxmlformats.org/drawingml/2006/main">
-              <a:graphicData uri="http://schemas.openxmlformats.org/drawingml/2006/picture">
-                <pic:pic xmlns:pic="http://schemas.openxmlformats.org/drawingml/2006/picture">
-                  <pic:nvPicPr>
-                    <pic:cNvPr id="0" name="Picture 5" descr="http://upload-images.jianshu.io/upload_images/3020614-8b30ba114d173aca.jpg?imageMogr2/auto-orient/strip%7CimageView2/2/w/1240"/>
                     <pic:cNvPicPr>
                       <a:picLocks noChangeAspect="1" noChangeArrowheads="1"/>
                     </pic:cNvPicPr>
@@ -2127,7 +1194,7 @@
                   <pic:spPr bwMode="auto">
                     <a:xfrm>
                       <a:off x="0" y="0"/>
-                      <a:ext cx="9335135" cy="4478655"/>
+                      <a:ext cx="5331085" cy="2328777"/>
                     </a:xfrm>
                     <a:prstGeom prst="rect">
                       <a:avLst/>
@@ -2166,47 +1233,207 @@
           <w:sz w:val="24"/>
           <w:szCs w:val="24"/>
         </w:rPr>
-        <w:t>可以看出虽然是</w:t>
-      </w:r>
-      <w:r>
-        <w:rPr>
-          <w:rFonts w:ascii="Arial" w:eastAsia="宋体" w:hAnsi="Arial" w:cs="Arial"/>
-          <w:color w:val="2F2F2F"/>
-          <w:kern w:val="0"/>
-          <w:sz w:val="24"/>
-          <w:szCs w:val="24"/>
-        </w:rPr>
-        <w:t>304</w:t>
-      </w:r>
-      <w:r>
-        <w:rPr>
-          <w:rFonts w:ascii="Arial" w:eastAsia="宋体" w:hAnsi="Arial" w:cs="Arial"/>
-          <w:color w:val="2F2F2F"/>
-          <w:kern w:val="0"/>
-          <w:sz w:val="24"/>
-          <w:szCs w:val="24"/>
-        </w:rPr>
-        <w:t>，但是实际上发起了</w:t>
-      </w:r>
-      <w:r>
-        <w:rPr>
-          <w:rFonts w:ascii="Arial" w:eastAsia="宋体" w:hAnsi="Arial" w:cs="Arial"/>
-          <w:color w:val="2F2F2F"/>
-          <w:kern w:val="0"/>
-          <w:sz w:val="24"/>
-          <w:szCs w:val="24"/>
-        </w:rPr>
-        <w:t>HTTP</w:t>
-      </w:r>
-      <w:r>
-        <w:rPr>
-          <w:rFonts w:ascii="Arial" w:eastAsia="宋体" w:hAnsi="Arial" w:cs="Arial"/>
-          <w:color w:val="2F2F2F"/>
-          <w:kern w:val="0"/>
-          <w:sz w:val="24"/>
-          <w:szCs w:val="24"/>
-        </w:rPr>
-        <w:t>请求。</w:t>
+        <w:t>第一段代码是指</w:t>
+      </w:r>
+      <w:r>
+        <w:rPr>
+          <w:rFonts w:ascii="Arial" w:eastAsia="宋体" w:hAnsi="Arial" w:cs="Arial"/>
+          <w:color w:val="2F2F2F"/>
+          <w:kern w:val="0"/>
+          <w:sz w:val="24"/>
+          <w:szCs w:val="24"/>
+        </w:rPr>
+        <w:t>jp</w:t>
+      </w:r>
+      <w:r>
+        <w:rPr>
+          <w:rFonts w:ascii="Arial" w:eastAsia="宋体" w:hAnsi="Arial" w:cs="Arial"/>
+          <w:color w:val="2F2F2F"/>
+          <w:kern w:val="0"/>
+          <w:sz w:val="24"/>
+          <w:szCs w:val="24"/>
+        </w:rPr>
+        <w:t>g</w:t>
+      </w:r>
+      <w:r>
+        <w:rPr>
+          <w:rFonts w:ascii="Arial" w:eastAsia="宋体" w:hAnsi="Arial" w:cs="Arial"/>
+          <w:color w:val="2F2F2F"/>
+          <w:kern w:val="0"/>
+          <w:sz w:val="24"/>
+          <w:szCs w:val="24"/>
+        </w:rPr>
+        <w:t>/jepg/png/gif/ico</w:t>
+      </w:r>
+      <w:r>
+        <w:rPr>
+          <w:rFonts w:ascii="Arial" w:eastAsia="宋体" w:hAnsi="Arial" w:cs="Arial"/>
+          <w:color w:val="2F2F2F"/>
+          <w:kern w:val="0"/>
+          <w:sz w:val="24"/>
+          <w:szCs w:val="24"/>
+        </w:rPr>
+        <w:t>等类型的文件缓存</w:t>
+      </w:r>
+      <w:r>
+        <w:rPr>
+          <w:rFonts w:ascii="Arial" w:eastAsia="宋体" w:hAnsi="Arial" w:cs="Arial"/>
+          <w:color w:val="2F2F2F"/>
+          <w:kern w:val="0"/>
+          <w:sz w:val="24"/>
+          <w:szCs w:val="24"/>
+        </w:rPr>
+        <w:t>1</w:t>
+      </w:r>
+      <w:r>
+        <w:rPr>
+          <w:rFonts w:ascii="Arial" w:eastAsia="宋体" w:hAnsi="Arial" w:cs="Arial"/>
+          <w:color w:val="2F2F2F"/>
+          <w:kern w:val="0"/>
+          <w:sz w:val="24"/>
+          <w:szCs w:val="24"/>
+        </w:rPr>
+        <w:t>年。单位是秒，你可以自己算算。第二段代码是指</w:t>
+      </w:r>
+      <w:r>
+        <w:rPr>
+          <w:rFonts w:ascii="Arial" w:eastAsia="宋体" w:hAnsi="Arial" w:cs="Arial"/>
+          <w:color w:val="2F2F2F"/>
+          <w:kern w:val="0"/>
+          <w:sz w:val="24"/>
+          <w:szCs w:val="24"/>
+        </w:rPr>
+        <w:t>css</w:t>
+      </w:r>
+      <w:r>
+        <w:rPr>
+          <w:rFonts w:ascii="Arial" w:eastAsia="宋体" w:hAnsi="Arial" w:cs="Arial"/>
+          <w:color w:val="2F2F2F"/>
+          <w:kern w:val="0"/>
+          <w:sz w:val="24"/>
+          <w:szCs w:val="24"/>
+        </w:rPr>
+        <w:t>和</w:t>
+      </w:r>
+      <w:r>
+        <w:rPr>
+          <w:rFonts w:ascii="Arial" w:eastAsia="宋体" w:hAnsi="Arial" w:cs="Arial"/>
+          <w:color w:val="2F2F2F"/>
+          <w:kern w:val="0"/>
+          <w:sz w:val="24"/>
+          <w:szCs w:val="24"/>
+        </w:rPr>
+        <w:t>js</w:t>
+      </w:r>
+      <w:r>
+        <w:rPr>
+          <w:rFonts w:ascii="Arial" w:eastAsia="宋体" w:hAnsi="Arial" w:cs="Arial"/>
+          <w:color w:val="2F2F2F"/>
+          <w:kern w:val="0"/>
+          <w:sz w:val="24"/>
+          <w:szCs w:val="24"/>
+        </w:rPr>
+        <w:t>这种文件类型缓存</w:t>
+      </w:r>
+      <w:r>
+        <w:rPr>
+          <w:rFonts w:ascii="Arial" w:eastAsia="宋体" w:hAnsi="Arial" w:cs="Arial"/>
+          <w:color w:val="2F2F2F"/>
+          <w:kern w:val="0"/>
+          <w:sz w:val="24"/>
+          <w:szCs w:val="24"/>
+        </w:rPr>
+        <w:t>1</w:t>
+      </w:r>
+      <w:r>
+        <w:rPr>
+          <w:rFonts w:ascii="Arial" w:eastAsia="宋体" w:hAnsi="Arial" w:cs="Arial"/>
+          <w:color w:val="2F2F2F"/>
+          <w:kern w:val="0"/>
+          <w:sz w:val="24"/>
+          <w:szCs w:val="24"/>
+        </w:rPr>
+        <w:t>个月。通常来说一些长期不变的图片比如</w:t>
+      </w:r>
+      <w:r>
+        <w:rPr>
+          <w:rFonts w:ascii="Arial" w:eastAsia="宋体" w:hAnsi="Arial" w:cs="Arial"/>
+          <w:color w:val="2F2F2F"/>
+          <w:kern w:val="0"/>
+          <w:sz w:val="24"/>
+          <w:szCs w:val="24"/>
+        </w:rPr>
+        <w:t>logo</w:t>
+      </w:r>
+      <w:r>
+        <w:rPr>
+          <w:rFonts w:ascii="Arial" w:eastAsia="宋体" w:hAnsi="Arial" w:cs="Arial"/>
+          <w:color w:val="2F2F2F"/>
+          <w:kern w:val="0"/>
+          <w:sz w:val="24"/>
+          <w:szCs w:val="24"/>
+        </w:rPr>
+        <w:t>，背景图片，字体，</w:t>
+      </w:r>
+      <w:r>
+        <w:rPr>
+          <w:rFonts w:ascii="Arial" w:eastAsia="宋体" w:hAnsi="Arial" w:cs="Arial"/>
+          <w:color w:val="2F2F2F"/>
+          <w:kern w:val="0"/>
+          <w:sz w:val="24"/>
+          <w:szCs w:val="24"/>
+        </w:rPr>
+        <w:t>icon</w:t>
+      </w:r>
+      <w:r>
+        <w:rPr>
+          <w:rFonts w:ascii="Arial" w:eastAsia="宋体" w:hAnsi="Arial" w:cs="Arial"/>
+          <w:color w:val="2F2F2F"/>
+          <w:kern w:val="0"/>
+          <w:sz w:val="24"/>
+          <w:szCs w:val="24"/>
+        </w:rPr>
+        <w:t>小图标等变化一般不会频繁，可以设的久一点。可以设个一年半载，具体设多久见仁见智了。新闻，广告等频繁更新的图片，不用缓存。</w:t>
+      </w:r>
+      <w:r>
+        <w:rPr>
+          <w:rFonts w:ascii="Arial" w:eastAsia="宋体" w:hAnsi="Arial" w:cs="Arial"/>
+          <w:color w:val="2F2F2F"/>
+          <w:kern w:val="0"/>
+          <w:sz w:val="24"/>
+          <w:szCs w:val="24"/>
+        </w:rPr>
+        <w:t>css</w:t>
+      </w:r>
+      <w:r>
+        <w:rPr>
+          <w:rFonts w:ascii="Arial" w:eastAsia="宋体" w:hAnsi="Arial" w:cs="Arial"/>
+          <w:color w:val="2F2F2F"/>
+          <w:kern w:val="0"/>
+          <w:sz w:val="24"/>
+          <w:szCs w:val="24"/>
+        </w:rPr>
+        <w:t>，</w:t>
+      </w:r>
+      <w:r>
+        <w:rPr>
+          <w:rFonts w:ascii="Arial" w:eastAsia="宋体" w:hAnsi="Arial" w:cs="Arial"/>
+          <w:color w:val="2F2F2F"/>
+          <w:kern w:val="0"/>
+          <w:sz w:val="24"/>
+          <w:szCs w:val="24"/>
+        </w:rPr>
+        <w:t>js</w:t>
+      </w:r>
+      <w:r>
+        <w:rPr>
+          <w:rFonts w:ascii="Arial" w:eastAsia="宋体" w:hAnsi="Arial" w:cs="Arial"/>
+          <w:color w:val="2F2F2F"/>
+          <w:kern w:val="0"/>
+          <w:sz w:val="24"/>
+          <w:szCs w:val="24"/>
+        </w:rPr>
+        <w:t>文件更新的周期会短一点，可以设置一周或者一个月。</w:t>
       </w:r>
     </w:p>
     <w:p>
@@ -2231,47 +1458,79 @@
           <w:sz w:val="24"/>
           <w:szCs w:val="24"/>
         </w:rPr>
-        <w:t>使用</w:t>
-      </w:r>
-      <w:r>
-        <w:rPr>
-          <w:rFonts w:ascii="Arial" w:eastAsia="宋体" w:hAnsi="Arial" w:cs="Arial"/>
-          <w:color w:val="2F2F2F"/>
-          <w:kern w:val="0"/>
-          <w:sz w:val="24"/>
-          <w:szCs w:val="24"/>
+        <w:t>如果用户浏览器缓存了页面的资源，你又想让用户更新怎么办呢？你可以通过修改该资源的名称来实现。名字改了，浏览器会当做不同的资源，这样就可以实现了。在大型项目中不可能频繁的更新文件名，要通过全局的配置文件版本的方法。你可以想想有没有更好的方式。详细的</w:t>
+      </w:r>
+      <w:r>
+        <w:rPr>
+          <w:rFonts w:ascii="Arial" w:eastAsia="宋体" w:hAnsi="Arial" w:cs="Arial"/>
+          <w:color w:val="2F2F2F"/>
+          <w:kern w:val="0"/>
+          <w:sz w:val="24"/>
+          <w:szCs w:val="24"/>
+        </w:rPr>
+        <w:t>Cache-Control</w:t>
+      </w:r>
+      <w:r>
+        <w:rPr>
+          <w:rFonts w:ascii="Arial" w:eastAsia="宋体" w:hAnsi="Arial" w:cs="Arial"/>
+          <w:color w:val="2F2F2F"/>
+          <w:kern w:val="0"/>
+          <w:sz w:val="24"/>
+          <w:szCs w:val="24"/>
+        </w:rPr>
+        <w:t>可以参考这篇文章</w:t>
+      </w:r>
+      <w:r>
+        <w:rPr>
+          <w:rFonts w:ascii="Arial" w:eastAsia="宋体" w:hAnsi="Arial" w:cs="Arial"/>
+          <w:color w:val="2F2F2F"/>
+          <w:kern w:val="0"/>
+          <w:sz w:val="24"/>
+          <w:szCs w:val="24"/>
+        </w:rPr>
+        <w:t>How to use Cache-Control</w:t>
+      </w:r>
+    </w:p>
+    <w:p>
+      <w:pPr>
+        <w:widowControl/>
+        <w:shd w:val="clear" w:color="auto" w:fill="FFFFFF"/>
+        <w:spacing w:after="225"/>
+        <w:jc w:val="left"/>
+        <w:outlineLvl w:val="1"/>
+        <w:rPr>
+          <w:rFonts w:ascii="inherit" w:eastAsia="宋体" w:hAnsi="inherit" w:cs="Arial" w:hint="eastAsia"/>
+          <w:b/>
+          <w:bCs/>
+          <w:color w:val="2F2F2F"/>
+          <w:kern w:val="0"/>
+          <w:sz w:val="36"/>
+          <w:szCs w:val="36"/>
+        </w:rPr>
+      </w:pPr>
+      <w:r>
+        <w:rPr>
+          <w:rFonts w:ascii="inherit" w:eastAsia="宋体" w:hAnsi="inherit" w:cs="Arial"/>
+          <w:b/>
+          <w:bCs/>
+          <w:color w:val="2F2F2F"/>
+          <w:kern w:val="0"/>
+          <w:sz w:val="36"/>
+          <w:szCs w:val="36"/>
         </w:rPr>
         <w:t>Expires</w:t>
       </w:r>
       <w:r>
         <w:rPr>
-          <w:rFonts w:ascii="Arial" w:eastAsia="宋体" w:hAnsi="Arial" w:cs="Arial"/>
-          <w:color w:val="2F2F2F"/>
-          <w:kern w:val="0"/>
-          <w:sz w:val="24"/>
-          <w:szCs w:val="24"/>
-        </w:rPr>
-        <w:t>和</w:t>
-      </w:r>
-      <w:r>
-        <w:rPr>
-          <w:rFonts w:ascii="Arial" w:eastAsia="宋体" w:hAnsi="Arial" w:cs="Arial"/>
-          <w:color w:val="2F2F2F"/>
-          <w:kern w:val="0"/>
-          <w:sz w:val="24"/>
-          <w:szCs w:val="24"/>
-        </w:rPr>
-        <w:t>Cahce-Control</w:t>
-      </w:r>
-      <w:r>
-        <w:rPr>
-          <w:rFonts w:ascii="Arial" w:eastAsia="宋体" w:hAnsi="Arial" w:cs="Arial"/>
-          <w:color w:val="2F2F2F"/>
-          <w:kern w:val="0"/>
-          <w:sz w:val="24"/>
-          <w:szCs w:val="24"/>
-        </w:rPr>
-        <w:t>的情况（已经访问过，资源已经缓存）</w:t>
+          <w:rFonts w:ascii="inherit" w:eastAsia="宋体" w:hAnsi="inherit" w:cs="Arial"/>
+          <w:b/>
+          <w:bCs/>
+          <w:color w:val="2F2F2F"/>
+          <w:kern w:val="0"/>
+          <w:sz w:val="36"/>
+          <w:szCs w:val="36"/>
+        </w:rPr>
+        <w:t>的使用机制</w:t>
       </w:r>
     </w:p>
     <w:p>
@@ -2296,6 +1555,361 @@
           <w:sz w:val="24"/>
           <w:szCs w:val="24"/>
         </w:rPr>
+        <w:t>expires</w:t>
+      </w:r>
+      <w:r>
+        <w:rPr>
+          <w:rFonts w:ascii="Arial" w:eastAsia="宋体" w:hAnsi="Arial" w:cs="Arial"/>
+          <w:color w:val="2F2F2F"/>
+          <w:kern w:val="0"/>
+          <w:sz w:val="24"/>
+          <w:szCs w:val="24"/>
+        </w:rPr>
+        <w:t>也是需要在服务端配置（具体配置也根据服务器而定），</w:t>
+      </w:r>
+      <w:r>
+        <w:rPr>
+          <w:rFonts w:ascii="Arial" w:eastAsia="宋体" w:hAnsi="Arial" w:cs="Arial"/>
+          <w:color w:val="2F2F2F"/>
+          <w:kern w:val="0"/>
+          <w:sz w:val="24"/>
+          <w:szCs w:val="24"/>
+        </w:rPr>
+        <w:t>expires</w:t>
+      </w:r>
+      <w:r>
+        <w:rPr>
+          <w:rFonts w:ascii="Arial" w:eastAsia="宋体" w:hAnsi="Arial" w:cs="Arial"/>
+          <w:color w:val="2F2F2F"/>
+          <w:kern w:val="0"/>
+          <w:sz w:val="24"/>
+          <w:szCs w:val="24"/>
+        </w:rPr>
+        <w:t>添加的是该资源过期的日期，浏览器会根据该过期日期与客户端时间对比，如果过期时间还没到，则会去缓存中读取该资源，如果已经到期了，则浏览器判断为该资源已经不新鲜要重新从服务端获取。通过这种方式，可以实现直接从浏览器缓存中读取，而不需要去服务端判断是否已经缓存，避免了这次</w:t>
+      </w:r>
+      <w:r>
+        <w:rPr>
+          <w:rFonts w:ascii="Arial" w:eastAsia="宋体" w:hAnsi="Arial" w:cs="Arial"/>
+          <w:color w:val="2F2F2F"/>
+          <w:kern w:val="0"/>
+          <w:sz w:val="24"/>
+          <w:szCs w:val="24"/>
+        </w:rPr>
+        <w:t>http</w:t>
+      </w:r>
+      <w:r>
+        <w:rPr>
+          <w:rFonts w:ascii="Arial" w:eastAsia="宋体" w:hAnsi="Arial" w:cs="Arial"/>
+          <w:color w:val="2F2F2F"/>
+          <w:kern w:val="0"/>
+          <w:sz w:val="24"/>
+          <w:szCs w:val="24"/>
+        </w:rPr>
+        <w:t>请求。值得注意的是</w:t>
+      </w:r>
+      <w:r>
+        <w:rPr>
+          <w:rFonts w:ascii="Arial" w:eastAsia="宋体" w:hAnsi="Arial" w:cs="Arial"/>
+          <w:color w:val="2F2F2F"/>
+          <w:kern w:val="0"/>
+          <w:sz w:val="24"/>
+          <w:szCs w:val="24"/>
+        </w:rPr>
+        <w:t>expires</w:t>
+      </w:r>
+      <w:r>
+        <w:rPr>
+          <w:rFonts w:ascii="Arial" w:eastAsia="宋体" w:hAnsi="Arial" w:cs="Arial"/>
+          <w:color w:val="2F2F2F"/>
+          <w:kern w:val="0"/>
+          <w:sz w:val="24"/>
+          <w:szCs w:val="24"/>
+        </w:rPr>
+        <w:t>时间可能存在客户端时间跟服务端时间不一致的问题。所以，建议</w:t>
+      </w:r>
+      <w:r>
+        <w:rPr>
+          <w:rFonts w:ascii="Arial" w:eastAsia="宋体" w:hAnsi="Arial" w:cs="Arial"/>
+          <w:color w:val="2F2F2F"/>
+          <w:kern w:val="0"/>
+          <w:sz w:val="24"/>
+          <w:szCs w:val="24"/>
+        </w:rPr>
+        <w:t>expires</w:t>
+      </w:r>
+      <w:r>
+        <w:rPr>
+          <w:rFonts w:ascii="Arial" w:eastAsia="宋体" w:hAnsi="Arial" w:cs="Arial"/>
+          <w:color w:val="2F2F2F"/>
+          <w:kern w:val="0"/>
+          <w:sz w:val="24"/>
+          <w:szCs w:val="24"/>
+        </w:rPr>
+        <w:t>结合</w:t>
+      </w:r>
+      <w:r>
+        <w:rPr>
+          <w:rFonts w:ascii="Arial" w:eastAsia="宋体" w:hAnsi="Arial" w:cs="Arial"/>
+          <w:color w:val="2F2F2F"/>
+          <w:kern w:val="0"/>
+          <w:sz w:val="24"/>
+          <w:szCs w:val="24"/>
+        </w:rPr>
+        <w:t>Cache-Control</w:t>
+      </w:r>
+      <w:r>
+        <w:rPr>
+          <w:rFonts w:ascii="Arial" w:eastAsia="宋体" w:hAnsi="Arial" w:cs="Arial"/>
+          <w:color w:val="2F2F2F"/>
+          <w:kern w:val="0"/>
+          <w:sz w:val="24"/>
+          <w:szCs w:val="24"/>
+        </w:rPr>
+        <w:t>一起使用，大型网站中一起使用的情况比较多见。</w:t>
+      </w:r>
+    </w:p>
+    <w:p>
+      <w:pPr>
+        <w:widowControl/>
+        <w:shd w:val="clear" w:color="auto" w:fill="FFFFFF"/>
+        <w:spacing w:after="225"/>
+        <w:jc w:val="left"/>
+        <w:outlineLvl w:val="1"/>
+        <w:rPr>
+          <w:rFonts w:ascii="inherit" w:eastAsia="宋体" w:hAnsi="inherit" w:cs="Arial" w:hint="eastAsia"/>
+          <w:b/>
+          <w:bCs/>
+          <w:color w:val="2F2F2F"/>
+          <w:kern w:val="0"/>
+          <w:sz w:val="36"/>
+          <w:szCs w:val="36"/>
+        </w:rPr>
+      </w:pPr>
+      <w:r>
+        <w:rPr>
+          <w:rFonts w:ascii="inherit" w:eastAsia="宋体" w:hAnsi="inherit" w:cs="Arial"/>
+          <w:b/>
+          <w:bCs/>
+          <w:color w:val="2F2F2F"/>
+          <w:kern w:val="0"/>
+          <w:sz w:val="36"/>
+          <w:szCs w:val="36"/>
+        </w:rPr>
+        <w:t>实际测试效果</w:t>
+      </w:r>
+    </w:p>
+    <w:p>
+      <w:pPr>
+        <w:widowControl/>
+        <w:shd w:val="clear" w:color="auto" w:fill="FFFFFF"/>
+        <w:spacing w:after="375"/>
+        <w:jc w:val="left"/>
+        <w:rPr>
+          <w:rFonts w:ascii="Arial" w:eastAsia="宋体" w:hAnsi="Arial" w:cs="Arial"/>
+          <w:color w:val="2F2F2F"/>
+          <w:kern w:val="0"/>
+          <w:sz w:val="24"/>
+          <w:szCs w:val="24"/>
+        </w:rPr>
+      </w:pPr>
+      <w:r>
+        <w:rPr>
+          <w:rFonts w:ascii="Arial" w:eastAsia="宋体" w:hAnsi="Arial" w:cs="Arial"/>
+          <w:color w:val="2F2F2F"/>
+          <w:kern w:val="0"/>
+          <w:sz w:val="24"/>
+          <w:szCs w:val="24"/>
+        </w:rPr>
+        <w:t>未使用</w:t>
+      </w:r>
+      <w:r>
+        <w:rPr>
+          <w:rFonts w:ascii="Arial" w:eastAsia="宋体" w:hAnsi="Arial" w:cs="Arial"/>
+          <w:color w:val="2F2F2F"/>
+          <w:kern w:val="0"/>
+          <w:sz w:val="24"/>
+          <w:szCs w:val="24"/>
+        </w:rPr>
+        <w:t>expires</w:t>
+      </w:r>
+      <w:r>
+        <w:rPr>
+          <w:rFonts w:ascii="Arial" w:eastAsia="宋体" w:hAnsi="Arial" w:cs="Arial"/>
+          <w:color w:val="2F2F2F"/>
+          <w:kern w:val="0"/>
+          <w:sz w:val="24"/>
+          <w:szCs w:val="24"/>
+        </w:rPr>
+        <w:t>和</w:t>
+      </w:r>
+      <w:r>
+        <w:rPr>
+          <w:rFonts w:ascii="Arial" w:eastAsia="宋体" w:hAnsi="Arial" w:cs="Arial"/>
+          <w:color w:val="2F2F2F"/>
+          <w:kern w:val="0"/>
+          <w:sz w:val="24"/>
+          <w:szCs w:val="24"/>
+        </w:rPr>
+        <w:t>cache-control</w:t>
+      </w:r>
+      <w:r>
+        <w:rPr>
+          <w:rFonts w:ascii="Arial" w:eastAsia="宋体" w:hAnsi="Arial" w:cs="Arial"/>
+          <w:color w:val="2F2F2F"/>
+          <w:kern w:val="0"/>
+          <w:sz w:val="24"/>
+          <w:szCs w:val="24"/>
+        </w:rPr>
+        <w:t>的情况（已经访问过，资源已经缓存）：</w:t>
+      </w:r>
+    </w:p>
+    <w:p>
+      <w:pPr>
+        <w:widowControl/>
+        <w:shd w:val="clear" w:color="auto" w:fill="FFFFFF"/>
+        <w:spacing w:after="375"/>
+        <w:jc w:val="left"/>
+        <w:rPr>
+          <w:rFonts w:ascii="Arial" w:eastAsia="宋体" w:hAnsi="Arial" w:cs="Arial"/>
+          <w:color w:val="2F2F2F"/>
+          <w:kern w:val="0"/>
+          <w:sz w:val="24"/>
+          <w:szCs w:val="24"/>
+        </w:rPr>
+      </w:pPr>
+      <w:r>
+        <w:rPr>
+          <w:rFonts w:ascii="Arial" w:eastAsia="宋体" w:hAnsi="Arial" w:cs="Arial"/>
+          <w:color w:val="2F2F2F"/>
+          <w:kern w:val="0"/>
+          <w:sz w:val="24"/>
+          <w:szCs w:val="24"/>
+        </w:rPr>
+        <w:t>我使用</w:t>
+      </w:r>
+      <w:r>
+        <w:rPr>
+          <w:rFonts w:ascii="Arial" w:eastAsia="宋体" w:hAnsi="Arial" w:cs="Arial"/>
+          <w:color w:val="2F2F2F"/>
+          <w:kern w:val="0"/>
+          <w:sz w:val="24"/>
+          <w:szCs w:val="24"/>
+        </w:rPr>
+        <w:t>chrome</w:t>
+      </w:r>
+      <w:r>
+        <w:rPr>
+          <w:rFonts w:ascii="Arial" w:eastAsia="宋体" w:hAnsi="Arial" w:cs="Arial"/>
+          <w:color w:val="2F2F2F"/>
+          <w:kern w:val="0"/>
+          <w:sz w:val="24"/>
+          <w:szCs w:val="24"/>
+        </w:rPr>
+        <w:t>的</w:t>
+      </w:r>
+      <w:r>
+        <w:rPr>
+          <w:rFonts w:ascii="Arial" w:eastAsia="宋体" w:hAnsi="Arial" w:cs="Arial"/>
+          <w:color w:val="2F2F2F"/>
+          <w:kern w:val="0"/>
+          <w:sz w:val="24"/>
+          <w:szCs w:val="24"/>
+        </w:rPr>
+        <w:t>network</w:t>
+      </w:r>
+      <w:r>
+        <w:rPr>
+          <w:rFonts w:ascii="Arial" w:eastAsia="宋体" w:hAnsi="Arial" w:cs="Arial"/>
+          <w:color w:val="2F2F2F"/>
+          <w:kern w:val="0"/>
+          <w:sz w:val="24"/>
+          <w:szCs w:val="24"/>
+        </w:rPr>
+        <w:t>来查看页面加载的情况，利用</w:t>
+      </w:r>
+      <w:r>
+        <w:rPr>
+          <w:rFonts w:ascii="Arial" w:eastAsia="宋体" w:hAnsi="Arial" w:cs="Arial"/>
+          <w:color w:val="2F2F2F"/>
+          <w:kern w:val="0"/>
+          <w:sz w:val="24"/>
+          <w:szCs w:val="24"/>
+        </w:rPr>
+        <w:t>Live HTTP Headers</w:t>
+      </w:r>
+      <w:r>
+        <w:rPr>
+          <w:rFonts w:ascii="Arial" w:eastAsia="宋体" w:hAnsi="Arial" w:cs="Arial"/>
+          <w:color w:val="2F2F2F"/>
+          <w:kern w:val="0"/>
+          <w:sz w:val="24"/>
+          <w:szCs w:val="24"/>
+        </w:rPr>
+        <w:t>这个</w:t>
+      </w:r>
+      <w:r>
+        <w:rPr>
+          <w:rFonts w:ascii="Arial" w:eastAsia="宋体" w:hAnsi="Arial" w:cs="Arial"/>
+          <w:color w:val="2F2F2F"/>
+          <w:kern w:val="0"/>
+          <w:sz w:val="24"/>
+          <w:szCs w:val="24"/>
+        </w:rPr>
+        <w:t>google</w:t>
+      </w:r>
+      <w:r>
+        <w:rPr>
+          <w:rFonts w:ascii="Arial" w:eastAsia="宋体" w:hAnsi="Arial" w:cs="Arial"/>
+          <w:color w:val="2F2F2F"/>
+          <w:kern w:val="0"/>
+          <w:sz w:val="24"/>
+          <w:szCs w:val="24"/>
+        </w:rPr>
+        <w:t>浏览器插件来监听</w:t>
+      </w:r>
+      <w:r>
+        <w:rPr>
+          <w:rFonts w:ascii="Arial" w:eastAsia="宋体" w:hAnsi="Arial" w:cs="Arial"/>
+          <w:color w:val="2F2F2F"/>
+          <w:kern w:val="0"/>
+          <w:sz w:val="24"/>
+          <w:szCs w:val="24"/>
+        </w:rPr>
+        <w:t>http</w:t>
+      </w:r>
+      <w:r>
+        <w:rPr>
+          <w:rFonts w:ascii="Arial" w:eastAsia="宋体" w:hAnsi="Arial" w:cs="Arial"/>
+          <w:color w:val="2F2F2F"/>
+          <w:kern w:val="0"/>
+          <w:sz w:val="24"/>
+          <w:szCs w:val="24"/>
+        </w:rPr>
+        <w:t>发起请求的状况。</w:t>
+      </w:r>
+    </w:p>
+    <w:p>
+      <w:pPr>
+        <w:widowControl/>
+        <w:shd w:val="clear" w:color="auto" w:fill="FFFFFF"/>
+        <w:spacing w:after="375"/>
+        <w:jc w:val="left"/>
+        <w:rPr>
+          <w:rFonts w:ascii="Arial" w:eastAsia="宋体" w:hAnsi="Arial" w:cs="Arial"/>
+          <w:color w:val="2F2F2F"/>
+          <w:kern w:val="0"/>
+          <w:sz w:val="24"/>
+          <w:szCs w:val="24"/>
+        </w:rPr>
+      </w:pPr>
+      <w:r>
+        <w:rPr>
+          <w:rFonts w:ascii="Arial" w:eastAsia="宋体" w:hAnsi="Arial" w:cs="Arial"/>
+          <w:color w:val="2F2F2F"/>
+          <w:kern w:val="0"/>
+          <w:sz w:val="24"/>
+          <w:szCs w:val="24"/>
+        </w:rPr>
         <w:t>打开网址</w:t>
       </w:r>
       <w:r>
@@ -2306,7 +1920,7 @@
           <w:sz w:val="24"/>
           <w:szCs w:val="24"/>
         </w:rPr>
-        <w:t>http://stevesouders.com/hpws/expireson.php</w:t>
+        <w:t>http://stevesouders.com/hpws/expiresoff.php</w:t>
       </w:r>
       <w:r>
         <w:rPr>
@@ -2356,7 +1970,27 @@
           <w:sz w:val="24"/>
           <w:szCs w:val="24"/>
         </w:rPr>
-        <w:t>，拿来用下）。</w:t>
+        <w:t>，拿来用下），注意是打开；（特别注意，刷新的话无论你是否缓存浏览器都会重新发起</w:t>
+      </w:r>
+      <w:r>
+        <w:rPr>
+          <w:rFonts w:ascii="Arial" w:eastAsia="宋体" w:hAnsi="Arial" w:cs="Arial"/>
+          <w:color w:val="2F2F2F"/>
+          <w:kern w:val="0"/>
+          <w:sz w:val="24"/>
+          <w:szCs w:val="24"/>
+        </w:rPr>
+        <w:t>HTTP</w:t>
+      </w:r>
+      <w:r>
+        <w:rPr>
+          <w:rFonts w:ascii="Arial" w:eastAsia="宋体" w:hAnsi="Arial" w:cs="Arial"/>
+          <w:color w:val="2F2F2F"/>
+          <w:kern w:val="0"/>
+          <w:sz w:val="24"/>
+          <w:szCs w:val="24"/>
+        </w:rPr>
+        <w:t>请求来判断是否更新）</w:t>
       </w:r>
     </w:p>
     <w:p>
@@ -2383,9 +2017,9 @@
         </w:rPr>
         <w:drawing>
           <wp:inline distT="0" distB="0" distL="0" distR="0">
-            <wp:extent cx="9037955" cy="6562725"/>
-            <wp:effectExtent l="0" t="0" r="0" b="9525"/>
-            <wp:docPr id="2" name="图片 2" descr="http://upload-images.jianshu.io/upload_images/3020614-dd86287fec34cd2f.jpg?imageMogr2/auto-orient/strip%7CimageView2/2/w/1240"/>
+            <wp:extent cx="5452571" cy="3087548"/>
+            <wp:effectExtent l="0" t="0" r="0" b="0"/>
+            <wp:docPr id="4" name="图片 4" descr="http://upload-images.jianshu.io/upload_images/3020614-3221f616b68252c3.jpg?imageMogr2/auto-orient/strip%7CimageView2/2/w/1240"/>
             <wp:cNvGraphicFramePr>
               <a:graphicFrameLocks xmlns:a="http://schemas.openxmlformats.org/drawingml/2006/main" noChangeAspect="1"/>
             </wp:cNvGraphicFramePr>
@@ -2393,7 +2027,7 @@
               <a:graphicData uri="http://schemas.openxmlformats.org/drawingml/2006/picture">
                 <pic:pic xmlns:pic="http://schemas.openxmlformats.org/drawingml/2006/picture">
                   <pic:nvPicPr>
-                    <pic:cNvPr id="0" name="Picture 6" descr="http://upload-images.jianshu.io/upload_images/3020614-dd86287fec34cd2f.jpg?imageMogr2/auto-orient/strip%7CimageView2/2/w/1240"/>
+                    <pic:cNvPr id="0" name="Picture 4" descr="http://upload-images.jianshu.io/upload_images/3020614-3221f616b68252c3.jpg?imageMogr2/auto-orient/strip%7CimageView2/2/w/1240"/>
                     <pic:cNvPicPr>
                       <a:picLocks noChangeAspect="1" noChangeArrowheads="1"/>
                     </pic:cNvPicPr>
@@ -2414,7 +2048,7 @@
                   <pic:spPr bwMode="auto">
                     <a:xfrm>
                       <a:off x="0" y="0"/>
-                      <a:ext cx="9037955" cy="6562725"/>
+                      <a:ext cx="5564092" cy="3150698"/>
                     </a:xfrm>
                     <a:prstGeom prst="rect">
                       <a:avLst/>
@@ -2445,90 +2079,15 @@
           <w:szCs w:val="24"/>
         </w:rPr>
       </w:pPr>
-    </w:p>
-    <w:p>
-      <w:pPr>
-        <w:widowControl/>
-        <w:shd w:val="clear" w:color="auto" w:fill="FFFFFF"/>
-        <w:spacing w:after="375"/>
-        <w:jc w:val="left"/>
-        <w:rPr>
-          <w:rFonts w:ascii="Arial" w:eastAsia="宋体" w:hAnsi="Arial" w:cs="Arial"/>
-          <w:color w:val="2F2F2F"/>
-          <w:kern w:val="0"/>
-          <w:sz w:val="24"/>
-          <w:szCs w:val="24"/>
-        </w:rPr>
-      </w:pPr>
-      <w:r>
-        <w:rPr>
-          <w:rFonts w:ascii="Arial" w:eastAsia="宋体" w:hAnsi="Arial" w:cs="Arial"/>
-          <w:color w:val="2F2F2F"/>
-          <w:kern w:val="0"/>
-          <w:sz w:val="24"/>
-          <w:szCs w:val="24"/>
-        </w:rPr>
-        <w:t>可以看出图片都是来自缓存，</w:t>
-      </w:r>
-      <w:r>
-        <w:rPr>
-          <w:rFonts w:ascii="Arial" w:eastAsia="宋体" w:hAnsi="Arial" w:cs="Arial"/>
-          <w:color w:val="2F2F2F"/>
-          <w:kern w:val="0"/>
-          <w:sz w:val="24"/>
-          <w:szCs w:val="24"/>
-        </w:rPr>
-        <w:t>time</w:t>
-      </w:r>
-      <w:r>
-        <w:rPr>
-          <w:rFonts w:ascii="Arial" w:eastAsia="宋体" w:hAnsi="Arial" w:cs="Arial"/>
-          <w:color w:val="2F2F2F"/>
-          <w:kern w:val="0"/>
-          <w:sz w:val="24"/>
-          <w:szCs w:val="24"/>
-        </w:rPr>
-        <w:t>为</w:t>
-      </w:r>
-      <w:r>
-        <w:rPr>
-          <w:rFonts w:ascii="Arial" w:eastAsia="宋体" w:hAnsi="Arial" w:cs="Arial"/>
-          <w:color w:val="2F2F2F"/>
-          <w:kern w:val="0"/>
-          <w:sz w:val="24"/>
-          <w:szCs w:val="24"/>
-        </w:rPr>
-        <w:t>0</w:t>
-      </w:r>
-      <w:r>
-        <w:rPr>
-          <w:rFonts w:ascii="Arial" w:eastAsia="宋体" w:hAnsi="Arial" w:cs="Arial"/>
-          <w:color w:val="2F2F2F"/>
-          <w:kern w:val="0"/>
-          <w:sz w:val="24"/>
-          <w:szCs w:val="24"/>
-        </w:rPr>
-        <w:t>也可以看出没有发起</w:t>
-      </w:r>
-      <w:r>
-        <w:rPr>
-          <w:rFonts w:ascii="Arial" w:eastAsia="宋体" w:hAnsi="Arial" w:cs="Arial"/>
-          <w:color w:val="2F2F2F"/>
-          <w:kern w:val="0"/>
-          <w:sz w:val="24"/>
-          <w:szCs w:val="24"/>
-        </w:rPr>
-        <w:t>http</w:t>
-      </w:r>
-      <w:r>
-        <w:rPr>
-          <w:rFonts w:ascii="Arial" w:eastAsia="宋体" w:hAnsi="Arial" w:cs="Arial"/>
-          <w:color w:val="2F2F2F"/>
-          <w:kern w:val="0"/>
-          <w:sz w:val="24"/>
-          <w:szCs w:val="24"/>
-        </w:rPr>
-        <w:t>请求。</w:t>
+      <w:r>
+        <w:rPr>
+          <w:rFonts w:ascii="Arial" w:eastAsia="宋体" w:hAnsi="Arial" w:cs="Arial"/>
+          <w:color w:val="2F2F2F"/>
+          <w:kern w:val="0"/>
+          <w:sz w:val="24"/>
+          <w:szCs w:val="24"/>
+        </w:rPr>
+        <w:t>监听器插件的图片</w:t>
       </w:r>
     </w:p>
     <w:p>
@@ -2555,9 +2114,9 @@
         </w:rPr>
         <w:drawing>
           <wp:inline distT="0" distB="0" distL="0" distR="0">
-            <wp:extent cx="6915150" cy="2534920"/>
+            <wp:extent cx="5418100" cy="2599405"/>
             <wp:effectExtent l="0" t="0" r="0" b="0"/>
-            <wp:docPr id="1" name="图片 1" descr="http://upload-images.jianshu.io/upload_images/3020614-ed6ef31c9448e50f.jpg?imageMogr2/auto-orient/strip%7CimageView2/2/w/1240"/>
+            <wp:docPr id="3" name="图片 3" descr="http://upload-images.jianshu.io/upload_images/3020614-8b30ba114d173aca.jpg?imageMogr2/auto-orient/strip%7CimageView2/2/w/1240"/>
             <wp:cNvGraphicFramePr>
               <a:graphicFrameLocks xmlns:a="http://schemas.openxmlformats.org/drawingml/2006/main" noChangeAspect="1"/>
             </wp:cNvGraphicFramePr>
@@ -2565,7 +2124,7 @@
               <a:graphicData uri="http://schemas.openxmlformats.org/drawingml/2006/picture">
                 <pic:pic xmlns:pic="http://schemas.openxmlformats.org/drawingml/2006/picture">
                   <pic:nvPicPr>
-                    <pic:cNvPr id="0" name="Picture 7" descr="http://upload-images.jianshu.io/upload_images/3020614-ed6ef31c9448e50f.jpg?imageMogr2/auto-orient/strip%7CimageView2/2/w/1240"/>
+                    <pic:cNvPr id="0" name="Picture 5" descr="http://upload-images.jianshu.io/upload_images/3020614-8b30ba114d173aca.jpg?imageMogr2/auto-orient/strip%7CimageView2/2/w/1240"/>
                     <pic:cNvPicPr>
                       <a:picLocks noChangeAspect="1" noChangeArrowheads="1"/>
                     </pic:cNvPicPr>
@@ -2586,7 +2145,7 @@
                   <pic:spPr bwMode="auto">
                     <a:xfrm>
                       <a:off x="0" y="0"/>
-                      <a:ext cx="6915150" cy="2534920"/>
+                      <a:ext cx="5490391" cy="2634088"/>
                     </a:xfrm>
                     <a:prstGeom prst="rect">
                       <a:avLst/>
@@ -2617,6 +2176,56 @@
           <w:szCs w:val="24"/>
         </w:rPr>
       </w:pPr>
+      <w:r>
+        <w:rPr>
+          <w:rFonts w:ascii="Arial" w:eastAsia="宋体" w:hAnsi="Arial" w:cs="Arial"/>
+          <w:color w:val="2F2F2F"/>
+          <w:kern w:val="0"/>
+          <w:sz w:val="24"/>
+          <w:szCs w:val="24"/>
+        </w:rPr>
+        <w:t>可以看出虽然是</w:t>
+      </w:r>
+      <w:r>
+        <w:rPr>
+          <w:rFonts w:ascii="Arial" w:eastAsia="宋体" w:hAnsi="Arial" w:cs="Arial"/>
+          <w:color w:val="2F2F2F"/>
+          <w:kern w:val="0"/>
+          <w:sz w:val="24"/>
+          <w:szCs w:val="24"/>
+        </w:rPr>
+        <w:t>304</w:t>
+      </w:r>
+      <w:r>
+        <w:rPr>
+          <w:rFonts w:ascii="Arial" w:eastAsia="宋体" w:hAnsi="Arial" w:cs="Arial"/>
+          <w:color w:val="2F2F2F"/>
+          <w:kern w:val="0"/>
+          <w:sz w:val="24"/>
+          <w:szCs w:val="24"/>
+        </w:rPr>
+        <w:t>，但是实际上发起了</w:t>
+      </w:r>
+      <w:r>
+        <w:rPr>
+          <w:rFonts w:ascii="Arial" w:eastAsia="宋体" w:hAnsi="Arial" w:cs="Arial"/>
+          <w:color w:val="2F2F2F"/>
+          <w:kern w:val="0"/>
+          <w:sz w:val="24"/>
+          <w:szCs w:val="24"/>
+        </w:rPr>
+        <w:t>HTTP</w:t>
+      </w:r>
+      <w:r>
+        <w:rPr>
+          <w:rFonts w:ascii="Arial" w:eastAsia="宋体" w:hAnsi="Arial" w:cs="Arial"/>
+          <w:color w:val="2F2F2F"/>
+          <w:kern w:val="0"/>
+          <w:sz w:val="24"/>
+          <w:szCs w:val="24"/>
+        </w:rPr>
+        <w:t>请求。</w:t>
+      </w:r>
     </w:p>
     <w:p>
       <w:pPr>
@@ -2640,117 +2249,17 @@
           <w:sz w:val="24"/>
           <w:szCs w:val="24"/>
         </w:rPr>
-        <w:t>上图可以看出，没有发起图片的</w:t>
-      </w:r>
-      <w:r>
-        <w:rPr>
-          <w:rFonts w:ascii="Arial" w:eastAsia="宋体" w:hAnsi="Arial" w:cs="Arial"/>
-          <w:color w:val="2F2F2F"/>
-          <w:kern w:val="0"/>
-          <w:sz w:val="24"/>
-          <w:szCs w:val="24"/>
-        </w:rPr>
-        <w:t>http</w:t>
-      </w:r>
-      <w:r>
-        <w:rPr>
-          <w:rFonts w:ascii="Arial" w:eastAsia="宋体" w:hAnsi="Arial" w:cs="Arial"/>
-          <w:color w:val="2F2F2F"/>
-          <w:kern w:val="0"/>
-          <w:sz w:val="24"/>
-          <w:szCs w:val="24"/>
-        </w:rPr>
-        <w:t>请求。这样在图片非常多的网站中，大大减少了</w:t>
-      </w:r>
-      <w:r>
-        <w:rPr>
-          <w:rFonts w:ascii="Arial" w:eastAsia="宋体" w:hAnsi="Arial" w:cs="Arial"/>
-          <w:color w:val="2F2F2F"/>
-          <w:kern w:val="0"/>
-          <w:sz w:val="24"/>
-          <w:szCs w:val="24"/>
-        </w:rPr>
-        <w:t>http</w:t>
-      </w:r>
-      <w:r>
-        <w:rPr>
-          <w:rFonts w:ascii="Arial" w:eastAsia="宋体" w:hAnsi="Arial" w:cs="Arial"/>
-          <w:color w:val="2F2F2F"/>
-          <w:kern w:val="0"/>
-          <w:sz w:val="24"/>
-          <w:szCs w:val="24"/>
-        </w:rPr>
-        <w:t>的请求。从而大幅提高了网站的性能。这种方法不仅仅针对图片，对</w:t>
-      </w:r>
-      <w:r>
-        <w:rPr>
-          <w:rFonts w:ascii="Arial" w:eastAsia="宋体" w:hAnsi="Arial" w:cs="Arial"/>
-          <w:color w:val="2F2F2F"/>
-          <w:kern w:val="0"/>
-          <w:sz w:val="24"/>
-          <w:szCs w:val="24"/>
-        </w:rPr>
-        <w:t>css</w:t>
-      </w:r>
-      <w:r>
-        <w:rPr>
-          <w:rFonts w:ascii="Arial" w:eastAsia="宋体" w:hAnsi="Arial" w:cs="Arial"/>
-          <w:color w:val="2F2F2F"/>
-          <w:kern w:val="0"/>
-          <w:sz w:val="24"/>
-          <w:szCs w:val="24"/>
-        </w:rPr>
-        <w:t>，</w:t>
-      </w:r>
-      <w:r>
-        <w:rPr>
-          <w:rFonts w:ascii="Arial" w:eastAsia="宋体" w:hAnsi="Arial" w:cs="Arial"/>
-          <w:color w:val="2F2F2F"/>
-          <w:kern w:val="0"/>
-          <w:sz w:val="24"/>
-          <w:szCs w:val="24"/>
-        </w:rPr>
-        <w:t>js</w:t>
-      </w:r>
-      <w:r>
-        <w:rPr>
-          <w:rFonts w:ascii="Arial" w:eastAsia="宋体" w:hAnsi="Arial" w:cs="Arial"/>
-          <w:color w:val="2F2F2F"/>
-          <w:kern w:val="0"/>
-          <w:sz w:val="24"/>
-          <w:szCs w:val="24"/>
-        </w:rPr>
-        <w:t>，</w:t>
-      </w:r>
-      <w:r>
-        <w:rPr>
-          <w:rFonts w:ascii="Arial" w:eastAsia="宋体" w:hAnsi="Arial" w:cs="Arial"/>
-          <w:color w:val="2F2F2F"/>
-          <w:kern w:val="0"/>
-          <w:sz w:val="24"/>
-          <w:szCs w:val="24"/>
-        </w:rPr>
-        <w:t>font</w:t>
-      </w:r>
-      <w:r>
-        <w:rPr>
-          <w:rFonts w:ascii="Arial" w:eastAsia="宋体" w:hAnsi="Arial" w:cs="Arial"/>
-          <w:color w:val="2F2F2F"/>
-          <w:kern w:val="0"/>
-          <w:sz w:val="24"/>
-          <w:szCs w:val="24"/>
-        </w:rPr>
-        <w:t>，等等都适用。现在在阿里巴巴的比较前沿的产品中都可以看到使用</w:t>
-      </w:r>
-      <w:r>
-        <w:rPr>
-          <w:rFonts w:ascii="Arial" w:eastAsia="宋体" w:hAnsi="Arial" w:cs="Arial"/>
-          <w:color w:val="2F2F2F"/>
-          <w:kern w:val="0"/>
-          <w:sz w:val="24"/>
-          <w:szCs w:val="24"/>
-        </w:rPr>
-        <w:t>expires</w:t>
+        <w:t>使用</w:t>
+      </w:r>
+      <w:r>
+        <w:rPr>
+          <w:rFonts w:ascii="Arial" w:eastAsia="宋体" w:hAnsi="Arial" w:cs="Arial"/>
+          <w:color w:val="2F2F2F"/>
+          <w:kern w:val="0"/>
+          <w:sz w:val="24"/>
+          <w:szCs w:val="24"/>
+        </w:rPr>
+        <w:t>Expires</w:t>
       </w:r>
       <w:r>
         <w:rPr>
@@ -2770,409 +2279,533 @@
           <w:sz w:val="24"/>
           <w:szCs w:val="24"/>
         </w:rPr>
-        <w:t>cache-control</w:t>
-      </w:r>
-      <w:r>
-        <w:rPr>
-          <w:rFonts w:ascii="Arial" w:eastAsia="宋体" w:hAnsi="Arial" w:cs="Arial"/>
-          <w:color w:val="2F2F2F"/>
-          <w:kern w:val="0"/>
-          <w:sz w:val="24"/>
-          <w:szCs w:val="24"/>
-        </w:rPr>
-        <w:t>的身影。使用此方法，可以提高</w:t>
-      </w:r>
-      <w:r>
-        <w:rPr>
-          <w:rFonts w:ascii="Arial" w:eastAsia="宋体" w:hAnsi="Arial" w:cs="Arial"/>
-          <w:color w:val="2F2F2F"/>
-          <w:kern w:val="0"/>
-          <w:sz w:val="24"/>
-          <w:szCs w:val="24"/>
-        </w:rPr>
-        <w:t>20%-30%</w:t>
-      </w:r>
-      <w:r>
-        <w:rPr>
-          <w:rFonts w:ascii="Arial" w:eastAsia="宋体" w:hAnsi="Arial" w:cs="Arial"/>
-          <w:color w:val="2F2F2F"/>
-          <w:kern w:val="0"/>
-          <w:sz w:val="24"/>
-          <w:szCs w:val="24"/>
-        </w:rPr>
-        <w:t>的网站性能。</w:t>
+        <w:t>Cahce-Control</w:t>
+      </w:r>
+      <w:r>
+        <w:rPr>
+          <w:rFonts w:ascii="Arial" w:eastAsia="宋体" w:hAnsi="Arial" w:cs="Arial"/>
+          <w:color w:val="2F2F2F"/>
+          <w:kern w:val="0"/>
+          <w:sz w:val="24"/>
+          <w:szCs w:val="24"/>
+        </w:rPr>
+        <w:t>的情况（已经访问过，资源已经缓存）</w:t>
       </w:r>
     </w:p>
     <w:p>
       <w:pPr>
         <w:widowControl/>
         <w:shd w:val="clear" w:color="auto" w:fill="FFFFFF"/>
-        <w:spacing w:after="225"/>
+        <w:spacing w:after="375"/>
         <w:jc w:val="left"/>
-        <w:outlineLvl w:val="1"/>
-        <w:rPr>
-          <w:rFonts w:ascii="inherit" w:eastAsia="宋体" w:hAnsi="inherit" w:cs="Arial"/>
-          <w:b/>
-          <w:bCs/>
-          <w:color w:val="2F2F2F"/>
-          <w:kern w:val="0"/>
-          <w:sz w:val="36"/>
-          <w:szCs w:val="36"/>
+        <w:rPr>
+          <w:rFonts w:ascii="Arial" w:eastAsia="宋体" w:hAnsi="Arial" w:cs="Arial"/>
+          <w:color w:val="2F2F2F"/>
+          <w:kern w:val="0"/>
+          <w:sz w:val="24"/>
+          <w:szCs w:val="24"/>
         </w:rPr>
       </w:pPr>
       <w:r>
         <w:rPr>
-          <w:rFonts w:ascii="inherit" w:eastAsia="宋体" w:hAnsi="inherit" w:cs="Arial"/>
-          <w:b/>
-          <w:bCs/>
-          <w:color w:val="2F2F2F"/>
-          <w:kern w:val="0"/>
-          <w:sz w:val="36"/>
-          <w:szCs w:val="36"/>
-        </w:rPr>
-        <w:t>我会不断的推出前端性能优化的各种方法（每周一至二篇文章），站在巨人的肩膀上，加上我个人的亲自测试和研究，用图文并茂的方式向大家介绍。请大家关注我。</w:t>
+          <w:rFonts w:ascii="Arial" w:eastAsia="宋体" w:hAnsi="Arial" w:cs="Arial"/>
+          <w:color w:val="2F2F2F"/>
+          <w:kern w:val="0"/>
+          <w:sz w:val="24"/>
+          <w:szCs w:val="24"/>
+        </w:rPr>
+        <w:t>打开网址</w:t>
+      </w:r>
+      <w:r>
+        <w:rPr>
+          <w:rFonts w:ascii="Arial" w:eastAsia="宋体" w:hAnsi="Arial" w:cs="Arial"/>
+          <w:color w:val="2F2F2F"/>
+          <w:kern w:val="0"/>
+          <w:sz w:val="24"/>
+          <w:szCs w:val="24"/>
+        </w:rPr>
+        <w:t>http://stevesouders.com/hpws/expireson.php</w:t>
+      </w:r>
+      <w:r>
+        <w:rPr>
+          <w:rFonts w:ascii="Arial" w:eastAsia="宋体" w:hAnsi="Arial" w:cs="Arial"/>
+          <w:color w:val="2F2F2F"/>
+          <w:kern w:val="0"/>
+          <w:sz w:val="24"/>
+          <w:szCs w:val="24"/>
+        </w:rPr>
+        <w:t>（一个</w:t>
+      </w:r>
+      <w:r>
+        <w:rPr>
+          <w:rFonts w:ascii="Arial" w:eastAsia="宋体" w:hAnsi="Arial" w:cs="Arial"/>
+          <w:color w:val="2F2F2F"/>
+          <w:kern w:val="0"/>
+          <w:sz w:val="24"/>
+          <w:szCs w:val="24"/>
+        </w:rPr>
+        <w:t>yahoo</w:t>
+      </w:r>
+      <w:r>
+        <w:rPr>
+          <w:rFonts w:ascii="Arial" w:eastAsia="宋体" w:hAnsi="Arial" w:cs="Arial"/>
+          <w:color w:val="2F2F2F"/>
+          <w:kern w:val="0"/>
+          <w:sz w:val="24"/>
+          <w:szCs w:val="24"/>
+        </w:rPr>
+        <w:t>！工程师的测试</w:t>
+      </w:r>
+      <w:r>
+        <w:rPr>
+          <w:rFonts w:ascii="Arial" w:eastAsia="宋体" w:hAnsi="Arial" w:cs="Arial"/>
+          <w:color w:val="2F2F2F"/>
+          <w:kern w:val="0"/>
+          <w:sz w:val="24"/>
+          <w:szCs w:val="24"/>
+        </w:rPr>
+        <w:t>demo</w:t>
+      </w:r>
+      <w:r>
+        <w:rPr>
+          <w:rFonts w:ascii="Arial" w:eastAsia="宋体" w:hAnsi="Arial" w:cs="Arial"/>
+          <w:color w:val="2F2F2F"/>
+          <w:kern w:val="0"/>
+          <w:sz w:val="24"/>
+          <w:szCs w:val="24"/>
+        </w:rPr>
+        <w:t>，拿来用下）。</w:t>
       </w:r>
     </w:p>
     <w:p>
       <w:pPr>
         <w:widowControl/>
         <w:shd w:val="clear" w:color="auto" w:fill="FFFFFF"/>
-        <w:spacing w:after="225"/>
-        <w:jc w:val="left"/>
-        <w:outlineLvl w:val="1"/>
-        <w:rPr>
-          <w:rFonts w:ascii="inherit" w:eastAsia="宋体" w:hAnsi="inherit" w:cs="Arial"/>
-          <w:b/>
-          <w:bCs/>
-          <w:color w:val="2F2F2F"/>
-          <w:kern w:val="0"/>
-          <w:sz w:val="36"/>
-          <w:szCs w:val="36"/>
+        <w:jc w:val="center"/>
+        <w:rPr>
+          <w:rFonts w:ascii="Arial" w:eastAsia="宋体" w:hAnsi="Arial" w:cs="Arial"/>
+          <w:color w:val="2F2F2F"/>
+          <w:kern w:val="0"/>
+          <w:sz w:val="24"/>
+          <w:szCs w:val="24"/>
         </w:rPr>
       </w:pPr>
       <w:r>
         <w:rPr>
-          <w:rFonts w:ascii="inherit" w:eastAsia="宋体" w:hAnsi="inherit" w:cs="Arial"/>
-          <w:b/>
-          <w:bCs/>
-          <w:color w:val="2F2F2F"/>
-          <w:kern w:val="0"/>
-          <w:sz w:val="36"/>
-          <w:szCs w:val="36"/>
-        </w:rPr>
-        <w:t>第一篇，前端性能重要性</w:t>
+          <w:rFonts w:ascii="Arial" w:eastAsia="宋体" w:hAnsi="Arial" w:cs="Arial"/>
+          <w:noProof/>
+          <w:color w:val="2F2F2F"/>
+          <w:kern w:val="0"/>
+          <w:sz w:val="24"/>
+          <w:szCs w:val="24"/>
+        </w:rPr>
+        <w:drawing>
+          <wp:inline distT="0" distB="0" distL="0" distR="0">
+            <wp:extent cx="5312830" cy="3857802"/>
+            <wp:effectExtent l="0" t="0" r="2540" b="0"/>
+            <wp:docPr id="2" name="图片 2" descr="http://upload-images.jianshu.io/upload_images/3020614-dd86287fec34cd2f.jpg?imageMogr2/auto-orient/strip%7CimageView2/2/w/1240"/>
+            <wp:cNvGraphicFramePr>
+              <a:graphicFrameLocks xmlns:a="http://schemas.openxmlformats.org/drawingml/2006/main" noChangeAspect="1"/>
+            </wp:cNvGraphicFramePr>
+            <a:graphic xmlns:a="http://schemas.openxmlformats.org/drawingml/2006/main">
+              <a:graphicData uri="http://schemas.openxmlformats.org/drawingml/2006/picture">
+                <pic:pic xmlns:pic="http://schemas.openxmlformats.org/drawingml/2006/picture">
+                  <pic:nvPicPr>
+                    <pic:cNvPr id="0" name="Picture 6" descr="http://upload-images.jianshu.io/upload_images/3020614-dd86287fec34cd2f.jpg?imageMogr2/auto-orient/strip%7CimageView2/2/w/1240"/>
+                    <pic:cNvPicPr>
+                      <a:picLocks noChangeAspect="1" noChangeArrowheads="1"/>
+                    </pic:cNvPicPr>
+                  </pic:nvPicPr>
+                  <pic:blipFill>
+                    <a:blip r:embed="rId13">
+                      <a:extLst>
+                        <a:ext uri="{28A0092B-C50C-407E-A947-70E740481C1C}">
+                          <a14:useLocalDpi xmlns:a14="http://schemas.microsoft.com/office/drawing/2010/main" val="0"/>
+                        </a:ext>
+                      </a:extLst>
+                    </a:blip>
+                    <a:srcRect/>
+                    <a:stretch>
+                      <a:fillRect/>
+                    </a:stretch>
+                  </pic:blipFill>
+                  <pic:spPr bwMode="auto">
+                    <a:xfrm>
+                      <a:off x="0" y="0"/>
+                      <a:ext cx="5382810" cy="3908616"/>
+                    </a:xfrm>
+                    <a:prstGeom prst="rect">
+                      <a:avLst/>
+                    </a:prstGeom>
+                    <a:noFill/>
+                    <a:ln>
+                      <a:noFill/>
+                    </a:ln>
+                  </pic:spPr>
+                </pic:pic>
+              </a:graphicData>
+            </a:graphic>
+          </wp:inline>
+        </w:drawing>
       </w:r>
     </w:p>
     <w:p>
       <w:pPr>
         <w:widowControl/>
         <w:shd w:val="clear" w:color="auto" w:fill="FFFFFF"/>
-        <w:spacing w:after="225"/>
+        <w:spacing w:after="375"/>
         <w:jc w:val="left"/>
-        <w:outlineLvl w:val="1"/>
-        <w:rPr>
-          <w:rFonts w:ascii="inherit" w:eastAsia="宋体" w:hAnsi="inherit" w:cs="Arial"/>
-          <w:b/>
-          <w:bCs/>
-          <w:color w:val="2F2F2F"/>
-          <w:kern w:val="0"/>
-          <w:sz w:val="36"/>
-          <w:szCs w:val="36"/>
+        <w:rPr>
+          <w:rFonts w:ascii="Arial" w:eastAsia="宋体" w:hAnsi="Arial" w:cs="Arial"/>
+          <w:color w:val="2F2F2F"/>
+          <w:kern w:val="0"/>
+          <w:sz w:val="24"/>
+          <w:szCs w:val="24"/>
         </w:rPr>
       </w:pPr>
-      <w:r>
-        <w:rPr>
-          <w:rFonts w:ascii="inherit" w:eastAsia="宋体" w:hAnsi="inherit" w:cs="Arial"/>
-          <w:b/>
-          <w:bCs/>
-          <w:color w:val="2F2F2F"/>
-          <w:kern w:val="0"/>
-          <w:sz w:val="36"/>
-          <w:szCs w:val="36"/>
-        </w:rPr>
-        <w:t>第二篇，前端性能优化</w:t>
-      </w:r>
-      <w:r>
-        <w:rPr>
-          <w:rFonts w:ascii="inherit" w:eastAsia="宋体" w:hAnsi="inherit" w:cs="Arial"/>
-          <w:b/>
-          <w:bCs/>
-          <w:color w:val="2F2F2F"/>
-          <w:kern w:val="0"/>
-          <w:sz w:val="36"/>
-          <w:szCs w:val="36"/>
-        </w:rPr>
-        <w:t>-HTTP</w:t>
-      </w:r>
-      <w:r>
-        <w:rPr>
-          <w:rFonts w:ascii="inherit" w:eastAsia="宋体" w:hAnsi="inherit" w:cs="Arial"/>
-          <w:b/>
-          <w:bCs/>
-          <w:color w:val="2F2F2F"/>
-          <w:kern w:val="0"/>
-          <w:sz w:val="36"/>
-          <w:szCs w:val="36"/>
-        </w:rPr>
-        <w:t>添加</w:t>
-      </w:r>
-      <w:r>
-        <w:rPr>
-          <w:rFonts w:ascii="inherit" w:eastAsia="宋体" w:hAnsi="inherit" w:cs="Arial"/>
-          <w:b/>
-          <w:bCs/>
-          <w:color w:val="2F2F2F"/>
-          <w:kern w:val="0"/>
-          <w:sz w:val="36"/>
-          <w:szCs w:val="36"/>
-        </w:rPr>
-        <w:t>Expires</w:t>
-      </w:r>
-      <w:r>
-        <w:rPr>
-          <w:rFonts w:ascii="inherit" w:eastAsia="宋体" w:hAnsi="inherit" w:cs="Arial"/>
-          <w:b/>
-          <w:bCs/>
-          <w:color w:val="2F2F2F"/>
-          <w:kern w:val="0"/>
-          <w:sz w:val="36"/>
-          <w:szCs w:val="36"/>
-        </w:rPr>
-        <w:t>头</w:t>
-      </w:r>
     </w:p>
     <w:p>
       <w:pPr>
         <w:widowControl/>
         <w:shd w:val="clear" w:color="auto" w:fill="FFFFFF"/>
-        <w:spacing w:after="225"/>
+        <w:spacing w:after="375"/>
         <w:jc w:val="left"/>
-        <w:outlineLvl w:val="1"/>
-        <w:rPr>
-          <w:rFonts w:ascii="inherit" w:eastAsia="宋体" w:hAnsi="inherit" w:cs="Arial"/>
-          <w:b/>
-          <w:bCs/>
-          <w:color w:val="2F2F2F"/>
-          <w:kern w:val="0"/>
-          <w:sz w:val="36"/>
-          <w:szCs w:val="36"/>
+        <w:rPr>
+          <w:rFonts w:ascii="Arial" w:eastAsia="宋体" w:hAnsi="Arial" w:cs="Arial"/>
+          <w:color w:val="2F2F2F"/>
+          <w:kern w:val="0"/>
+          <w:sz w:val="24"/>
+          <w:szCs w:val="24"/>
         </w:rPr>
       </w:pPr>
       <w:r>
         <w:rPr>
-          <w:rFonts w:ascii="inherit" w:eastAsia="宋体" w:hAnsi="inherit" w:cs="Arial"/>
-          <w:b/>
-          <w:bCs/>
-          <w:color w:val="2F2F2F"/>
-          <w:kern w:val="0"/>
-          <w:sz w:val="36"/>
-          <w:szCs w:val="36"/>
-        </w:rPr>
-        <w:t>第三篇，前端新能优化</w:t>
-      </w:r>
-      <w:r>
-        <w:rPr>
-          <w:rFonts w:ascii="inherit" w:eastAsia="宋体" w:hAnsi="inherit" w:cs="Arial"/>
-          <w:b/>
-          <w:bCs/>
-          <w:color w:val="2F2F2F"/>
-          <w:kern w:val="0"/>
-          <w:sz w:val="36"/>
-          <w:szCs w:val="36"/>
-        </w:rPr>
-        <w:t>-</w:t>
-      </w:r>
-      <w:r>
-        <w:rPr>
-          <w:rFonts w:ascii="inherit" w:eastAsia="宋体" w:hAnsi="inherit" w:cs="Arial"/>
-          <w:b/>
-          <w:bCs/>
-          <w:color w:val="2F2F2F"/>
-          <w:kern w:val="0"/>
-          <w:sz w:val="36"/>
-          <w:szCs w:val="36"/>
-        </w:rPr>
-        <w:t>对</w:t>
-      </w:r>
-      <w:r>
-        <w:rPr>
-          <w:rFonts w:ascii="inherit" w:eastAsia="宋体" w:hAnsi="inherit" w:cs="Arial"/>
-          <w:b/>
-          <w:bCs/>
-          <w:color w:val="2F2F2F"/>
-          <w:kern w:val="0"/>
-          <w:sz w:val="36"/>
-          <w:szCs w:val="36"/>
-        </w:rPr>
-        <w:t>HTTP</w:t>
-      </w:r>
-      <w:r>
-        <w:rPr>
-          <w:rFonts w:ascii="inherit" w:eastAsia="宋体" w:hAnsi="inherit" w:cs="Arial"/>
-          <w:b/>
-          <w:bCs/>
-          <w:color w:val="2F2F2F"/>
-          <w:kern w:val="0"/>
-          <w:sz w:val="36"/>
-          <w:szCs w:val="36"/>
-        </w:rPr>
-        <w:t>传输进行压缩</w:t>
+          <w:rFonts w:ascii="Arial" w:eastAsia="宋体" w:hAnsi="Arial" w:cs="Arial"/>
+          <w:color w:val="2F2F2F"/>
+          <w:kern w:val="0"/>
+          <w:sz w:val="24"/>
+          <w:szCs w:val="24"/>
+        </w:rPr>
+        <w:t>可以看出图片都是来自缓存，</w:t>
+      </w:r>
+      <w:r>
+        <w:rPr>
+          <w:rFonts w:ascii="Arial" w:eastAsia="宋体" w:hAnsi="Arial" w:cs="Arial"/>
+          <w:color w:val="2F2F2F"/>
+          <w:kern w:val="0"/>
+          <w:sz w:val="24"/>
+          <w:szCs w:val="24"/>
+        </w:rPr>
+        <w:t>time</w:t>
+      </w:r>
+      <w:r>
+        <w:rPr>
+          <w:rFonts w:ascii="Arial" w:eastAsia="宋体" w:hAnsi="Arial" w:cs="Arial"/>
+          <w:color w:val="2F2F2F"/>
+          <w:kern w:val="0"/>
+          <w:sz w:val="24"/>
+          <w:szCs w:val="24"/>
+        </w:rPr>
+        <w:t>为</w:t>
+      </w:r>
+      <w:r>
+        <w:rPr>
+          <w:rFonts w:ascii="Arial" w:eastAsia="宋体" w:hAnsi="Arial" w:cs="Arial"/>
+          <w:color w:val="2F2F2F"/>
+          <w:kern w:val="0"/>
+          <w:sz w:val="24"/>
+          <w:szCs w:val="24"/>
+        </w:rPr>
+        <w:t>0</w:t>
+      </w:r>
+      <w:r>
+        <w:rPr>
+          <w:rFonts w:ascii="Arial" w:eastAsia="宋体" w:hAnsi="Arial" w:cs="Arial"/>
+          <w:color w:val="2F2F2F"/>
+          <w:kern w:val="0"/>
+          <w:sz w:val="24"/>
+          <w:szCs w:val="24"/>
+        </w:rPr>
+        <w:t>也可以看出没有发起</w:t>
+      </w:r>
+      <w:r>
+        <w:rPr>
+          <w:rFonts w:ascii="Arial" w:eastAsia="宋体" w:hAnsi="Arial" w:cs="Arial"/>
+          <w:color w:val="2F2F2F"/>
+          <w:kern w:val="0"/>
+          <w:sz w:val="24"/>
+          <w:szCs w:val="24"/>
+        </w:rPr>
+        <w:t>http</w:t>
+      </w:r>
+      <w:r>
+        <w:rPr>
+          <w:rFonts w:ascii="Arial" w:eastAsia="宋体" w:hAnsi="Arial" w:cs="Arial"/>
+          <w:color w:val="2F2F2F"/>
+          <w:kern w:val="0"/>
+          <w:sz w:val="24"/>
+          <w:szCs w:val="24"/>
+        </w:rPr>
+        <w:t>请求。</w:t>
       </w:r>
     </w:p>
     <w:p>
       <w:pPr>
         <w:widowControl/>
         <w:shd w:val="clear" w:color="auto" w:fill="FFFFFF"/>
-        <w:spacing w:after="225"/>
-        <w:jc w:val="left"/>
-        <w:outlineLvl w:val="1"/>
-        <w:rPr>
-          <w:rFonts w:ascii="inherit" w:eastAsia="宋体" w:hAnsi="inherit" w:cs="Arial"/>
-          <w:b/>
-          <w:bCs/>
-          <w:color w:val="2F2F2F"/>
-          <w:kern w:val="0"/>
-          <w:sz w:val="36"/>
-          <w:szCs w:val="36"/>
+        <w:jc w:val="center"/>
+        <w:rPr>
+          <w:rFonts w:ascii="Arial" w:eastAsia="宋体" w:hAnsi="Arial" w:cs="Arial" w:hint="eastAsia"/>
+          <w:color w:val="2F2F2F"/>
+          <w:kern w:val="0"/>
+          <w:sz w:val="24"/>
+          <w:szCs w:val="24"/>
         </w:rPr>
       </w:pPr>
       <w:r>
         <w:rPr>
-          <w:rFonts w:ascii="inherit" w:eastAsia="宋体" w:hAnsi="inherit" w:cs="Arial"/>
-          <w:b/>
-          <w:bCs/>
-          <w:color w:val="2F2F2F"/>
-          <w:kern w:val="0"/>
-          <w:sz w:val="36"/>
-          <w:szCs w:val="36"/>
-        </w:rPr>
-        <w:t>第四篇，前端性能优化</w:t>
-      </w:r>
-      <w:r>
-        <w:rPr>
-          <w:rFonts w:ascii="inherit" w:eastAsia="宋体" w:hAnsi="inherit" w:cs="Arial"/>
-          <w:b/>
-          <w:bCs/>
-          <w:color w:val="2F2F2F"/>
-          <w:kern w:val="0"/>
-          <w:sz w:val="36"/>
-          <w:szCs w:val="36"/>
-        </w:rPr>
-        <w:t>-</w:t>
-      </w:r>
-      <w:r>
-        <w:rPr>
-          <w:rFonts w:ascii="inherit" w:eastAsia="宋体" w:hAnsi="inherit" w:cs="Arial"/>
-          <w:b/>
-          <w:bCs/>
-          <w:color w:val="2F2F2F"/>
-          <w:kern w:val="0"/>
-          <w:sz w:val="36"/>
-          <w:szCs w:val="36"/>
-        </w:rPr>
-        <w:t>将</w:t>
-      </w:r>
-      <w:r>
-        <w:rPr>
-          <w:rFonts w:ascii="inherit" w:eastAsia="宋体" w:hAnsi="inherit" w:cs="Arial"/>
-          <w:b/>
-          <w:bCs/>
-          <w:color w:val="2F2F2F"/>
-          <w:kern w:val="0"/>
-          <w:sz w:val="36"/>
-          <w:szCs w:val="36"/>
-        </w:rPr>
-        <w:t>CSS</w:t>
-      </w:r>
-      <w:r>
-        <w:rPr>
-          <w:rFonts w:ascii="inherit" w:eastAsia="宋体" w:hAnsi="inherit" w:cs="Arial"/>
-          <w:b/>
-          <w:bCs/>
-          <w:color w:val="2F2F2F"/>
-          <w:kern w:val="0"/>
-          <w:sz w:val="36"/>
-          <w:szCs w:val="36"/>
-        </w:rPr>
-        <w:t>文件放在顶部</w:t>
-      </w:r>
+          <w:rFonts w:ascii="Arial" w:eastAsia="宋体" w:hAnsi="Arial" w:cs="Arial"/>
+          <w:noProof/>
+          <w:color w:val="2F2F2F"/>
+          <w:kern w:val="0"/>
+          <w:sz w:val="24"/>
+          <w:szCs w:val="24"/>
+        </w:rPr>
+        <w:drawing>
+          <wp:inline distT="0" distB="0" distL="0" distR="0">
+            <wp:extent cx="5345784" cy="1959630"/>
+            <wp:effectExtent l="0" t="0" r="7620" b="2540"/>
+            <wp:docPr id="1" name="图片 1" descr="http://upload-images.jianshu.io/upload_images/3020614-ed6ef31c9448e50f.jpg?imageMogr2/auto-orient/strip%7CimageView2/2/w/1240"/>
+            <wp:cNvGraphicFramePr>
+              <a:graphicFrameLocks xmlns:a="http://schemas.openxmlformats.org/drawingml/2006/main" noChangeAspect="1"/>
+            </wp:cNvGraphicFramePr>
+            <a:graphic xmlns:a="http://schemas.openxmlformats.org/drawingml/2006/main">
+              <a:graphicData uri="http://schemas.openxmlformats.org/drawingml/2006/picture">
+                <pic:pic xmlns:pic="http://schemas.openxmlformats.org/drawingml/2006/picture">
+                  <pic:nvPicPr>
+                    <pic:cNvPr id="0" name="Picture 7" descr="http://upload-images.jianshu.io/upload_images/3020614-ed6ef31c9448e50f.jpg?imageMogr2/auto-orient/strip%7CimageView2/2/w/1240"/>
+                    <pic:cNvPicPr>
+                      <a:picLocks noChangeAspect="1" noChangeArrowheads="1"/>
+                    </pic:cNvPicPr>
+                  </pic:nvPicPr>
+                  <pic:blipFill>
+                    <a:blip r:embed="rId14">
+                      <a:extLst>
+                        <a:ext uri="{28A0092B-C50C-407E-A947-70E740481C1C}">
+                          <a14:useLocalDpi xmlns:a14="http://schemas.microsoft.com/office/drawing/2010/main" val="0"/>
+                        </a:ext>
+                      </a:extLst>
+                    </a:blip>
+                    <a:srcRect/>
+                    <a:stretch>
+                      <a:fillRect/>
+                    </a:stretch>
+                  </pic:blipFill>
+                  <pic:spPr bwMode="auto">
+                    <a:xfrm>
+                      <a:off x="0" y="0"/>
+                      <a:ext cx="5417559" cy="1985941"/>
+                    </a:xfrm>
+                    <a:prstGeom prst="rect">
+                      <a:avLst/>
+                    </a:prstGeom>
+                    <a:noFill/>
+                    <a:ln>
+                      <a:noFill/>
+                    </a:ln>
+                  </pic:spPr>
+                </pic:pic>
+              </a:graphicData>
+            </a:graphic>
+          </wp:inline>
+        </w:drawing>
+      </w:r>
+      <w:bookmarkStart w:id="0" w:name="_GoBack"/>
+      <w:bookmarkEnd w:id="0"/>
     </w:p>
     <w:p>
       <w:pPr>
         <w:widowControl/>
         <w:shd w:val="clear" w:color="auto" w:fill="FFFFFF"/>
-        <w:spacing w:after="225"/>
+        <w:spacing w:after="375"/>
         <w:jc w:val="left"/>
-        <w:outlineLvl w:val="1"/>
-        <w:rPr>
-          <w:rFonts w:ascii="inherit" w:eastAsia="宋体" w:hAnsi="inherit" w:cs="Arial"/>
-          <w:b/>
-          <w:bCs/>
-          <w:color w:val="2F2F2F"/>
-          <w:kern w:val="0"/>
-          <w:sz w:val="36"/>
-          <w:szCs w:val="36"/>
+        <w:rPr>
+          <w:rFonts w:ascii="Arial" w:eastAsia="宋体" w:hAnsi="Arial" w:cs="Arial"/>
+          <w:color w:val="2F2F2F"/>
+          <w:kern w:val="0"/>
+          <w:sz w:val="24"/>
+          <w:szCs w:val="24"/>
         </w:rPr>
       </w:pPr>
       <w:r>
         <w:rPr>
-          <w:rFonts w:ascii="inherit" w:eastAsia="宋体" w:hAnsi="inherit" w:cs="Arial"/>
-          <w:b/>
-          <w:bCs/>
-          <w:color w:val="2F2F2F"/>
-          <w:kern w:val="0"/>
-          <w:sz w:val="36"/>
-          <w:szCs w:val="36"/>
-        </w:rPr>
-        <w:t>第五篇，前端性能优化</w:t>
-      </w:r>
-      <w:r>
-        <w:rPr>
-          <w:rFonts w:ascii="inherit" w:eastAsia="宋体" w:hAnsi="inherit" w:cs="Arial"/>
-          <w:b/>
-          <w:bCs/>
-          <w:color w:val="2F2F2F"/>
-          <w:kern w:val="0"/>
-          <w:sz w:val="36"/>
-          <w:szCs w:val="36"/>
-        </w:rPr>
-        <w:t>-</w:t>
-      </w:r>
-      <w:r>
-        <w:rPr>
-          <w:rFonts w:ascii="inherit" w:eastAsia="宋体" w:hAnsi="inherit" w:cs="Arial"/>
-          <w:b/>
-          <w:bCs/>
-          <w:color w:val="2F2F2F"/>
-          <w:kern w:val="0"/>
-          <w:sz w:val="36"/>
-          <w:szCs w:val="36"/>
-        </w:rPr>
-        <w:t>将</w:t>
-      </w:r>
-      <w:r>
-        <w:rPr>
-          <w:rFonts w:ascii="inherit" w:eastAsia="宋体" w:hAnsi="inherit" w:cs="Arial"/>
-          <w:b/>
-          <w:bCs/>
-          <w:color w:val="2F2F2F"/>
-          <w:kern w:val="0"/>
-          <w:sz w:val="36"/>
-          <w:szCs w:val="36"/>
-        </w:rPr>
-        <w:t>Scripts</w:t>
-      </w:r>
-      <w:r>
-        <w:rPr>
-          <w:rFonts w:ascii="inherit" w:eastAsia="宋体" w:hAnsi="inherit" w:cs="Arial"/>
-          <w:b/>
-          <w:bCs/>
-          <w:color w:val="2F2F2F"/>
-          <w:kern w:val="0"/>
-          <w:sz w:val="36"/>
-          <w:szCs w:val="36"/>
-        </w:rPr>
-        <w:t>放在底部</w:t>
+          <w:rFonts w:ascii="Arial" w:eastAsia="宋体" w:hAnsi="Arial" w:cs="Arial"/>
+          <w:color w:val="2F2F2F"/>
+          <w:kern w:val="0"/>
+          <w:sz w:val="24"/>
+          <w:szCs w:val="24"/>
+        </w:rPr>
+        <w:t>上图可以看出，没有发起图片的</w:t>
+      </w:r>
+      <w:r>
+        <w:rPr>
+          <w:rFonts w:ascii="Arial" w:eastAsia="宋体" w:hAnsi="Arial" w:cs="Arial"/>
+          <w:color w:val="2F2F2F"/>
+          <w:kern w:val="0"/>
+          <w:sz w:val="24"/>
+          <w:szCs w:val="24"/>
+        </w:rPr>
+        <w:t>http</w:t>
+      </w:r>
+      <w:r>
+        <w:rPr>
+          <w:rFonts w:ascii="Arial" w:eastAsia="宋体" w:hAnsi="Arial" w:cs="Arial"/>
+          <w:color w:val="2F2F2F"/>
+          <w:kern w:val="0"/>
+          <w:sz w:val="24"/>
+          <w:szCs w:val="24"/>
+        </w:rPr>
+        <w:t>请求。这样在图片非常多的网站中，大大减少了</w:t>
+      </w:r>
+      <w:r>
+        <w:rPr>
+          <w:rFonts w:ascii="Arial" w:eastAsia="宋体" w:hAnsi="Arial" w:cs="Arial"/>
+          <w:color w:val="2F2F2F"/>
+          <w:kern w:val="0"/>
+          <w:sz w:val="24"/>
+          <w:szCs w:val="24"/>
+        </w:rPr>
+        <w:t>http</w:t>
+      </w:r>
+      <w:r>
+        <w:rPr>
+          <w:rFonts w:ascii="Arial" w:eastAsia="宋体" w:hAnsi="Arial" w:cs="Arial"/>
+          <w:color w:val="2F2F2F"/>
+          <w:kern w:val="0"/>
+          <w:sz w:val="24"/>
+          <w:szCs w:val="24"/>
+        </w:rPr>
+        <w:t>的请求。从而大幅提高了网站的性能。这种方法不仅仅针对图片，对</w:t>
+      </w:r>
+      <w:r>
+        <w:rPr>
+          <w:rFonts w:ascii="Arial" w:eastAsia="宋体" w:hAnsi="Arial" w:cs="Arial"/>
+          <w:color w:val="2F2F2F"/>
+          <w:kern w:val="0"/>
+          <w:sz w:val="24"/>
+          <w:szCs w:val="24"/>
+        </w:rPr>
+        <w:t>css</w:t>
+      </w:r>
+      <w:r>
+        <w:rPr>
+          <w:rFonts w:ascii="Arial" w:eastAsia="宋体" w:hAnsi="Arial" w:cs="Arial"/>
+          <w:color w:val="2F2F2F"/>
+          <w:kern w:val="0"/>
+          <w:sz w:val="24"/>
+          <w:szCs w:val="24"/>
+        </w:rPr>
+        <w:t>，</w:t>
+      </w:r>
+      <w:r>
+        <w:rPr>
+          <w:rFonts w:ascii="Arial" w:eastAsia="宋体" w:hAnsi="Arial" w:cs="Arial"/>
+          <w:color w:val="2F2F2F"/>
+          <w:kern w:val="0"/>
+          <w:sz w:val="24"/>
+          <w:szCs w:val="24"/>
+        </w:rPr>
+        <w:t>js</w:t>
+      </w:r>
+      <w:r>
+        <w:rPr>
+          <w:rFonts w:ascii="Arial" w:eastAsia="宋体" w:hAnsi="Arial" w:cs="Arial"/>
+          <w:color w:val="2F2F2F"/>
+          <w:kern w:val="0"/>
+          <w:sz w:val="24"/>
+          <w:szCs w:val="24"/>
+        </w:rPr>
+        <w:t>，</w:t>
+      </w:r>
+      <w:r>
+        <w:rPr>
+          <w:rFonts w:ascii="Arial" w:eastAsia="宋体" w:hAnsi="Arial" w:cs="Arial"/>
+          <w:color w:val="2F2F2F"/>
+          <w:kern w:val="0"/>
+          <w:sz w:val="24"/>
+          <w:szCs w:val="24"/>
+        </w:rPr>
+        <w:t>font</w:t>
+      </w:r>
+      <w:r>
+        <w:rPr>
+          <w:rFonts w:ascii="Arial" w:eastAsia="宋体" w:hAnsi="Arial" w:cs="Arial"/>
+          <w:color w:val="2F2F2F"/>
+          <w:kern w:val="0"/>
+          <w:sz w:val="24"/>
+          <w:szCs w:val="24"/>
+        </w:rPr>
+        <w:t>，等等都适用。现在在阿里巴巴的比较前沿的产品中都可以看到使用</w:t>
+      </w:r>
+      <w:r>
+        <w:rPr>
+          <w:rFonts w:ascii="Arial" w:eastAsia="宋体" w:hAnsi="Arial" w:cs="Arial"/>
+          <w:color w:val="2F2F2F"/>
+          <w:kern w:val="0"/>
+          <w:sz w:val="24"/>
+          <w:szCs w:val="24"/>
+        </w:rPr>
+        <w:t>expires</w:t>
+      </w:r>
+      <w:r>
+        <w:rPr>
+          <w:rFonts w:ascii="Arial" w:eastAsia="宋体" w:hAnsi="Arial" w:cs="Arial"/>
+          <w:color w:val="2F2F2F"/>
+          <w:kern w:val="0"/>
+          <w:sz w:val="24"/>
+          <w:szCs w:val="24"/>
+        </w:rPr>
+        <w:t>和</w:t>
+      </w:r>
+      <w:r>
+        <w:rPr>
+          <w:rFonts w:ascii="Arial" w:eastAsia="宋体" w:hAnsi="Arial" w:cs="Arial"/>
+          <w:color w:val="2F2F2F"/>
+          <w:kern w:val="0"/>
+          <w:sz w:val="24"/>
+          <w:szCs w:val="24"/>
+        </w:rPr>
+        <w:t>cache-control</w:t>
+      </w:r>
+      <w:r>
+        <w:rPr>
+          <w:rFonts w:ascii="Arial" w:eastAsia="宋体" w:hAnsi="Arial" w:cs="Arial"/>
+          <w:color w:val="2F2F2F"/>
+          <w:kern w:val="0"/>
+          <w:sz w:val="24"/>
+          <w:szCs w:val="24"/>
+        </w:rPr>
+        <w:t>的身影。使用此方法，可以提高</w:t>
+      </w:r>
+      <w:r>
+        <w:rPr>
+          <w:rFonts w:ascii="Arial" w:eastAsia="宋体" w:hAnsi="Arial" w:cs="Arial"/>
+          <w:color w:val="2F2F2F"/>
+          <w:kern w:val="0"/>
+          <w:sz w:val="24"/>
+          <w:szCs w:val="24"/>
+        </w:rPr>
+        <w:t>20%-30%</w:t>
+      </w:r>
+      <w:r>
+        <w:rPr>
+          <w:rFonts w:ascii="Arial" w:eastAsia="宋体" w:hAnsi="Arial" w:cs="Arial"/>
+          <w:color w:val="2F2F2F"/>
+          <w:kern w:val="0"/>
+          <w:sz w:val="24"/>
+          <w:szCs w:val="24"/>
+        </w:rPr>
+        <w:t>的网站性能。</w:t>
       </w:r>
     </w:p>
     <w:p/>
@@ -3184,6 +2817,44 @@
     </w:sectPr>
   </w:body>
 </w:document>
+</file>
+
+<file path=word/endnotes.xml><?xml version="1.0" encoding="utf-8"?>
+<w:endnotes xmlns:wpc="http://schemas.microsoft.com/office/word/2010/wordprocessingCanvas" xmlns:cx="http://schemas.microsoft.com/office/drawing/2014/chartex" xmlns:cx1="http://schemas.microsoft.com/office/drawing/2015/9/8/chartex" xmlns:cx2="http://schemas.microsoft.com/office/drawing/2015/10/21/chartex" xmlns:cx3="http://schemas.microsoft.com/office/drawing/2016/5/9/chartex" xmlns:cx4="http://schemas.microsoft.com/office/drawing/2016/5/10/chartex" xmlns:cx5="http://schemas.microsoft.com/office/drawing/2016/5/11/chartex" xmlns:cx6="http://schemas.microsoft.com/office/drawing/2016/5/12/chartex" xmlns:cx7="http://schemas.microsoft.com/office/drawing/2016/5/13/chartex" xmlns:cx8="http://schemas.microsoft.com/office/drawing/2016/5/14/chartex" xmlns:mc="http://schemas.openxmlformats.org/markup-compatibility/2006" xmlns:aink="http://schemas.microsoft.com/office/drawing/2016/ink" xmlns:am3d="http://schemas.microsoft.com/office/drawing/2017/model3d" xmlns:o="urn:schemas-microsoft-com:office:office" xmlns:r="http://schemas.openxmlformats.org/officeDocument/2006/relationships" xmlns:m="http://schemas.openxmlformats.org/officeDocument/2006/math" xmlns:v="urn:schemas-microsoft-com:vml" xmlns:wp14="http://schemas.microsoft.com/office/word/2010/wordprocessingDrawing" xmlns:wp="http://schemas.openxmlformats.org/drawingml/2006/wordprocessingDrawing" xmlns:w10="urn:schemas-microsoft-com:office:word" xmlns:w="http://schemas.openxmlformats.org/wordprocessingml/2006/main" xmlns:w14="http://schemas.microsoft.com/office/word/2010/wordml" xmlns:w15="http://schemas.microsoft.com/office/word/2012/wordml" xmlns:w16cid="http://schemas.microsoft.com/office/word/2016/wordml/cid" xmlns:w16se="http://schemas.microsoft.com/office/word/2015/wordml/symex" xmlns:wpg="http://schemas.microsoft.com/office/word/2010/wordprocessingGroup" xmlns:wpi="http://schemas.microsoft.com/office/word/2010/wordprocessingInk" xmlns:wne="http://schemas.microsoft.com/office/word/2006/wordml" xmlns:wps="http://schemas.microsoft.com/office/word/2010/wordprocessingShape" mc:Ignorable="w14 w15 w16se w16cid wp14">
+  <w:endnote w:type="separator" w:id="-1">
+    <w:p>
+      <w:r>
+        <w:separator/>
+      </w:r>
+    </w:p>
+  </w:endnote>
+  <w:endnote w:type="continuationSeparator" w:id="0">
+    <w:p>
+      <w:r>
+        <w:continuationSeparator/>
+      </w:r>
+    </w:p>
+  </w:endnote>
+</w:endnotes>
+</file>
+
+<file path=word/footnotes.xml><?xml version="1.0" encoding="utf-8"?>
+<w:footnotes xmlns:wpc="http://schemas.microsoft.com/office/word/2010/wordprocessingCanvas" xmlns:cx="http://schemas.microsoft.com/office/drawing/2014/chartex" xmlns:cx1="http://schemas.microsoft.com/office/drawing/2015/9/8/chartex" xmlns:cx2="http://schemas.microsoft.com/office/drawing/2015/10/21/chartex" xmlns:cx3="http://schemas.microsoft.com/office/drawing/2016/5/9/chartex" xmlns:cx4="http://schemas.microsoft.com/office/drawing/2016/5/10/chartex" xmlns:cx5="http://schemas.microsoft.com/office/drawing/2016/5/11/chartex" xmlns:cx6="http://schemas.microsoft.com/office/drawing/2016/5/12/chartex" xmlns:cx7="http://schemas.microsoft.com/office/drawing/2016/5/13/chartex" xmlns:cx8="http://schemas.microsoft.com/office/drawing/2016/5/14/chartex" xmlns:mc="http://schemas.openxmlformats.org/markup-compatibility/2006" xmlns:aink="http://schemas.microsoft.com/office/drawing/2016/ink" xmlns:am3d="http://schemas.microsoft.com/office/drawing/2017/model3d" xmlns:o="urn:schemas-microsoft-com:office:office" xmlns:r="http://schemas.openxmlformats.org/officeDocument/2006/relationships" xmlns:m="http://schemas.openxmlformats.org/officeDocument/2006/math" xmlns:v="urn:schemas-microsoft-com:vml" xmlns:wp14="http://schemas.microsoft.com/office/word/2010/wordprocessingDrawing" xmlns:wp="http://schemas.openxmlformats.org/drawingml/2006/wordprocessingDrawing" xmlns:w10="urn:schemas-microsoft-com:office:word" xmlns:w="http://schemas.openxmlformats.org/wordprocessingml/2006/main" xmlns:w14="http://schemas.microsoft.com/office/word/2010/wordml" xmlns:w15="http://schemas.microsoft.com/office/word/2012/wordml" xmlns:w16cid="http://schemas.microsoft.com/office/word/2016/wordml/cid" xmlns:w16se="http://schemas.microsoft.com/office/word/2015/wordml/symex" xmlns:wpg="http://schemas.microsoft.com/office/word/2010/wordprocessingGroup" xmlns:wpi="http://schemas.microsoft.com/office/word/2010/wordprocessingInk" xmlns:wne="http://schemas.microsoft.com/office/word/2006/wordml" xmlns:wps="http://schemas.microsoft.com/office/word/2010/wordprocessingShape" mc:Ignorable="w14 w15 w16se w16cid wp14">
+  <w:footnote w:type="separator" w:id="-1">
+    <w:p>
+      <w:r>
+        <w:separator/>
+      </w:r>
+    </w:p>
+  </w:footnote>
+  <w:footnote w:type="continuationSeparator" w:id="0">
+    <w:p>
+      <w:r>
+        <w:continuationSeparator/>
+      </w:r>
+    </w:p>
+  </w:footnote>
+</w:footnotes>
 </file>
 
 <file path=word/styles.xml><?xml version="1.0" encoding="utf-8"?>
@@ -3792,6 +3463,71 @@
       <w:szCs w:val="32"/>
     </w:rPr>
   </w:style>
+  <w:style w:type="paragraph" w:styleId="a5">
+    <w:name w:val="header"/>
+    <w:basedOn w:val="a"/>
+    <w:link w:val="a6"/>
+    <w:uiPriority w:val="99"/>
+    <w:unhideWhenUsed/>
+    <w:rsid w:val="00CA5043"/>
+    <w:pPr>
+      <w:pBdr>
+        <w:bottom w:val="single" w:sz="6" w:space="1" w:color="auto"/>
+      </w:pBdr>
+      <w:tabs>
+        <w:tab w:val="center" w:pos="4153"/>
+        <w:tab w:val="right" w:pos="8306"/>
+      </w:tabs>
+      <w:snapToGrid w:val="0"/>
+      <w:jc w:val="center"/>
+    </w:pPr>
+    <w:rPr>
+      <w:sz w:val="18"/>
+      <w:szCs w:val="18"/>
+    </w:rPr>
+  </w:style>
+  <w:style w:type="character" w:customStyle="1" w:styleId="a6">
+    <w:name w:val="页眉 字符"/>
+    <w:basedOn w:val="a0"/>
+    <w:link w:val="a5"/>
+    <w:uiPriority w:val="99"/>
+    <w:rsid w:val="00CA5043"/>
+    <w:rPr>
+      <w:sz w:val="18"/>
+      <w:szCs w:val="18"/>
+    </w:rPr>
+  </w:style>
+  <w:style w:type="paragraph" w:styleId="a7">
+    <w:name w:val="footer"/>
+    <w:basedOn w:val="a"/>
+    <w:link w:val="a8"/>
+    <w:uiPriority w:val="99"/>
+    <w:unhideWhenUsed/>
+    <w:rsid w:val="00CA5043"/>
+    <w:pPr>
+      <w:tabs>
+        <w:tab w:val="center" w:pos="4153"/>
+        <w:tab w:val="right" w:pos="8306"/>
+      </w:tabs>
+      <w:snapToGrid w:val="0"/>
+      <w:jc w:val="left"/>
+    </w:pPr>
+    <w:rPr>
+      <w:sz w:val="18"/>
+      <w:szCs w:val="18"/>
+    </w:rPr>
+  </w:style>
+  <w:style w:type="character" w:customStyle="1" w:styleId="a8">
+    <w:name w:val="页脚 字符"/>
+    <w:basedOn w:val="a0"/>
+    <w:link w:val="a7"/>
+    <w:uiPriority w:val="99"/>
+    <w:rsid w:val="00CA5043"/>
+    <w:rPr>
+      <w:sz w:val="18"/>
+      <w:szCs w:val="18"/>
+    </w:rPr>
+  </w:style>
 </w:styles>
 </file>
 
